--- a/vizija sistema HFH.docx
+++ b/vizija sistema HFH.docx
@@ -334,14 +334,7 @@
           <w:b/>
           <w:lang w:val="sr-Latn-RS"/>
         </w:rPr>
-        <w:t>Adem</w:t>
-      </w:r>
-      <w:r>
-        <w:rPr>
-          <w:b/>
-          <w:lang w:val="sr-Latn-RS"/>
-        </w:rPr>
-        <w:t xml:space="preserve"> Ka</w:t>
+        <w:t>Adem Ka</w:t>
       </w:r>
       <w:r>
         <w:rPr>
@@ -522,8 +515,6 @@
         </w:rPr>
         <w:t>ć</w:t>
       </w:r>
-      <w:bookmarkStart w:id="0" w:name="_GoBack"/>
-      <w:bookmarkEnd w:id="0"/>
       <w:r>
         <w:rPr>
           <w:b/>
@@ -601,12 +592,6 @@
           <w:lang w:val="sr-Latn-RS"/>
         </w:rPr>
         <w:tab/>
-      </w:r>
-      <w:r>
-        <w:rPr>
-          <w:b/>
-          <w:lang w:val="sr-Latn-RS"/>
-        </w:rPr>
         <w:t xml:space="preserve">  Aldina Avdić Dipl. Inž.</w:t>
       </w:r>
     </w:p>
@@ -3826,13 +3811,55 @@
           <w:lang w:val="sr-Latn-RS"/>
         </w:rPr>
       </w:pPr>
-      <w:bookmarkStart w:id="1" w:name="_Toc530998764"/>
+      <w:bookmarkStart w:id="0" w:name="_Toc530998764"/>
       <w:r>
         <w:rPr>
           <w:lang w:val="sr-Latn-RS"/>
         </w:rPr>
         <w:t>Cilj dokumenta</w:t>
       </w:r>
+      <w:bookmarkEnd w:id="0"/>
+    </w:p>
+    <w:p>
+      <w:pPr>
+        <w:ind w:left="360"/>
+        <w:rPr>
+          <w:lang w:val="sr-Latn-RS"/>
+        </w:rPr>
+      </w:pPr>
+      <w:r>
+        <w:rPr>
+          <w:lang w:val="sr-Latn-RS"/>
+        </w:rPr>
+        <w:t xml:space="preserve">Cilj ovog dokumenta je definisanje zahteva visokog nivoa </w:t>
+      </w:r>
+      <w:r>
+        <w:rPr>
+          <w:lang w:val="sr-Latn-RS"/>
+        </w:rPr>
+        <w:t>HFH</w:t>
+      </w:r>
+      <w:r>
+        <w:rPr>
+          <w:lang w:val="sr-Latn-RS"/>
+        </w:rPr>
+        <w:t xml:space="preserve"> aplikacije u pogledu potreba krajnjih korisnika.</w:t>
+      </w:r>
+    </w:p>
+    <w:p>
+      <w:pPr>
+        <w:pStyle w:val="Heading1"/>
+        <w:rPr>
+          <w:lang w:val="sr-Latn-RS"/>
+        </w:rPr>
+      </w:pPr>
+      <w:bookmarkStart w:id="1" w:name="_Toc530998765"/>
+      <w:r>
+        <w:rPr>
+          <w:lang w:val="sr-Latn-RS"/>
+        </w:rPr>
+        <w:t>Opseg dokumenta</w:t>
+      </w:r>
       <w:bookmarkEnd w:id="1"/>
     </w:p>
     <w:p>
@@ -3846,7 +3873,7 @@
         <w:rPr>
           <w:lang w:val="sr-Latn-RS"/>
         </w:rPr>
-        <w:t xml:space="preserve">Cilj ovog dokumenta je definisanje zahteva visokog nivoa </w:t>
+        <w:t xml:space="preserve">Dokument se odnosi na </w:t>
       </w:r>
       <w:r>
         <w:rPr>
@@ -3858,7 +3885,79 @@
         <w:rPr>
           <w:lang w:val="sr-Latn-RS"/>
         </w:rPr>
-        <w:t xml:space="preserve"> aplikacije u pogledu potreba krajnjih korisnika.</w:t>
+        <w:t xml:space="preserve"> aplikaciju koja će biti razvijena od strane </w:t>
+      </w:r>
+      <w:r>
+        <w:rPr>
+          <w:lang w:val="sr-Latn-RS"/>
+        </w:rPr>
+        <w:t xml:space="preserve">HANDY </w:t>
+      </w:r>
+      <w:r>
+        <w:rPr>
+          <w:lang w:val="sr-Latn-RS"/>
+        </w:rPr>
+        <w:t xml:space="preserve">team-a. </w:t>
+      </w:r>
+      <w:r>
+        <w:rPr>
+          <w:lang w:val="sr-Latn-RS"/>
+        </w:rPr>
+        <w:t>HFH</w:t>
+      </w:r>
+      <w:r>
+        <w:rPr>
+          <w:lang w:val="sr-Latn-RS"/>
+        </w:rPr>
+        <w:t xml:space="preserve"> predstavlja skraćenicu za „</w:t>
+      </w:r>
+      <w:r>
+        <w:rPr>
+          <w:lang w:val="sr-Latn-RS"/>
+        </w:rPr>
+        <w:t>Handyman for house</w:t>
+      </w:r>
+      <w:r>
+        <w:rPr>
+          <w:lang w:val="sr-Latn-RS"/>
+        </w:rPr>
+        <w:t>“. Namena aplikacije je</w:t>
+      </w:r>
+      <w:r>
+        <w:rPr>
+          <w:lang w:val="sr-Latn-RS"/>
+        </w:rPr>
+        <w:t xml:space="preserve"> da obezbedi kontakt korisnicima sa ovlascenim serviserima kucne tehnike, izvo</w:t>
+      </w:r>
+      <w:r>
+        <w:rPr>
+          <w:lang w:val="sr-Latn-RS"/>
+        </w:rPr>
+        <w:t>đ</w:t>
+      </w:r>
+      <w:r>
+        <w:rPr>
+          <w:lang w:val="sr-Latn-RS"/>
+        </w:rPr>
+        <w:t>aca gra</w:t>
+      </w:r>
+      <w:r>
+        <w:rPr>
+          <w:lang w:val="sr-Latn-RS"/>
+        </w:rPr>
+        <w:t>đ</w:t>
+      </w:r>
+      <w:r>
+        <w:rPr>
+          <w:lang w:val="sr-Latn-RS"/>
+        </w:rPr>
+        <w:t>evinskih radova</w:t>
+      </w:r>
+      <w:r>
+        <w:rPr>
+          <w:lang w:val="sr-Latn-RS"/>
+        </w:rPr>
+        <w:t>.</w:t>
       </w:r>
     </w:p>
     <w:p>
@@ -3868,128 +3967,14 @@
           <w:lang w:val="sr-Latn-RS"/>
         </w:rPr>
       </w:pPr>
-      <w:bookmarkStart w:id="2" w:name="_Toc530998765"/>
-      <w:r>
-        <w:rPr>
-          <w:lang w:val="sr-Latn-RS"/>
-        </w:rPr>
-        <w:t>Opseg dokumenta</w:t>
+      <w:bookmarkStart w:id="2" w:name="_Toc530998766"/>
+      <w:r>
+        <w:rPr>
+          <w:lang w:val="sr-Latn-RS"/>
+        </w:rPr>
+        <w:t>Reference</w:t>
       </w:r>
       <w:bookmarkEnd w:id="2"/>
-    </w:p>
-    <w:p>
-      <w:pPr>
-        <w:ind w:left="360"/>
-        <w:rPr>
-          <w:lang w:val="sr-Latn-RS"/>
-        </w:rPr>
-      </w:pPr>
-      <w:r>
-        <w:rPr>
-          <w:lang w:val="sr-Latn-RS"/>
-        </w:rPr>
-        <w:t xml:space="preserve">Dokument se odnosi na </w:t>
-      </w:r>
-      <w:r>
-        <w:rPr>
-          <w:lang w:val="sr-Latn-RS"/>
-        </w:rPr>
-        <w:t>HFH</w:t>
-      </w:r>
-      <w:r>
-        <w:rPr>
-          <w:lang w:val="sr-Latn-RS"/>
-        </w:rPr>
-        <w:t xml:space="preserve"> aplikaciju koja će biti razvijena od strane </w:t>
-      </w:r>
-      <w:r>
-        <w:rPr>
-          <w:lang w:val="sr-Latn-RS"/>
-        </w:rPr>
-        <w:t xml:space="preserve">HANDY </w:t>
-      </w:r>
-      <w:r>
-        <w:rPr>
-          <w:lang w:val="sr-Latn-RS"/>
-        </w:rPr>
-        <w:t xml:space="preserve">team-a. </w:t>
-      </w:r>
-      <w:r>
-        <w:rPr>
-          <w:lang w:val="sr-Latn-RS"/>
-        </w:rPr>
-        <w:t>HFH</w:t>
-      </w:r>
-      <w:r>
-        <w:rPr>
-          <w:lang w:val="sr-Latn-RS"/>
-        </w:rPr>
-        <w:t xml:space="preserve"> predstavlja skraćenicu za „</w:t>
-      </w:r>
-      <w:r>
-        <w:rPr>
-          <w:lang w:val="sr-Latn-RS"/>
-        </w:rPr>
-        <w:t>Handyman for house</w:t>
-      </w:r>
-      <w:r>
-        <w:rPr>
-          <w:lang w:val="sr-Latn-RS"/>
-        </w:rPr>
-        <w:t>“. Namena aplikacije je</w:t>
-      </w:r>
-      <w:r>
-        <w:rPr>
-          <w:lang w:val="sr-Latn-RS"/>
-        </w:rPr>
-        <w:t xml:space="preserve"> da obezbedi kontakt korisnicima sa ovlascenim serviserima kucne tehnike, izvo</w:t>
-      </w:r>
-      <w:r>
-        <w:rPr>
-          <w:lang w:val="sr-Latn-RS"/>
-        </w:rPr>
-        <w:t>đ</w:t>
-      </w:r>
-      <w:r>
-        <w:rPr>
-          <w:lang w:val="sr-Latn-RS"/>
-        </w:rPr>
-        <w:t>aca gra</w:t>
-      </w:r>
-      <w:r>
-        <w:rPr>
-          <w:lang w:val="sr-Latn-RS"/>
-        </w:rPr>
-        <w:t>đ</w:t>
-      </w:r>
-      <w:r>
-        <w:rPr>
-          <w:lang w:val="sr-Latn-RS"/>
-        </w:rPr>
-        <w:t>evinskih radova</w:t>
-      </w:r>
-      <w:r>
-        <w:rPr>
-          <w:lang w:val="sr-Latn-RS"/>
-        </w:rPr>
-        <w:t>.</w:t>
-      </w:r>
-    </w:p>
-    <w:p>
-      <w:pPr>
-        <w:pStyle w:val="Heading1"/>
-        <w:rPr>
-          <w:lang w:val="sr-Latn-RS"/>
-        </w:rPr>
-      </w:pPr>
-      <w:bookmarkStart w:id="3" w:name="_Toc530998766"/>
-      <w:r>
-        <w:rPr>
-          <w:lang w:val="sr-Latn-RS"/>
-        </w:rPr>
-        <w:t>Reference</w:t>
-      </w:r>
-      <w:bookmarkEnd w:id="3"/>
     </w:p>
     <w:p>
       <w:pPr>
@@ -4033,198 +4018,174 @@
           <w:lang w:val="sr-Latn-RS"/>
         </w:rPr>
       </w:pPr>
-      <w:bookmarkStart w:id="4" w:name="_Toc530998767"/>
+      <w:bookmarkStart w:id="3" w:name="_Toc530998767"/>
       <w:r>
         <w:rPr>
           <w:lang w:val="sr-Latn-RS"/>
         </w:rPr>
         <w:t>Pozicioniranje proizvoda</w:t>
       </w:r>
+      <w:bookmarkEnd w:id="3"/>
+    </w:p>
+    <w:p>
+      <w:pPr>
+        <w:pStyle w:val="Heading2"/>
+        <w:rPr>
+          <w:lang w:val="sr-Latn-RS"/>
+        </w:rPr>
+      </w:pPr>
+      <w:bookmarkStart w:id="4" w:name="_Toc530998768"/>
+      <w:r>
+        <w:rPr>
+          <w:lang w:val="sr-Latn-RS"/>
+        </w:rPr>
+        <w:t>Poslovne mogućnosti</w:t>
+      </w:r>
       <w:bookmarkEnd w:id="4"/>
     </w:p>
     <w:p>
       <w:pPr>
+        <w:ind w:left="360"/>
+        <w:rPr>
+          <w:lang w:val="sr-Latn-RS"/>
+        </w:rPr>
+      </w:pPr>
+      <w:r>
+        <w:rPr>
+          <w:lang w:val="sr-Latn-RS"/>
+        </w:rPr>
+        <w:t>HFH</w:t>
+      </w:r>
+      <w:r>
+        <w:rPr>
+          <w:lang w:val="sr-Latn-RS"/>
+        </w:rPr>
+        <w:t xml:space="preserve"> predstavlja </w:t>
+      </w:r>
+      <w:r>
+        <w:rPr>
+          <w:lang w:val="sr-Latn-RS"/>
+        </w:rPr>
+        <w:t>web</w:t>
+      </w:r>
+      <w:r>
+        <w:rPr>
+          <w:lang w:val="sr-Latn-RS"/>
+        </w:rPr>
+        <w:t xml:space="preserve"> </w:t>
+      </w:r>
+      <w:r>
+        <w:rPr>
+          <w:lang w:val="sr-Latn-RS"/>
+        </w:rPr>
+        <w:t>servis</w:t>
+      </w:r>
+      <w:r>
+        <w:rPr>
+          <w:lang w:val="sr-Latn-RS"/>
+        </w:rPr>
+        <w:t xml:space="preserve"> čija je namena </w:t>
+      </w:r>
+      <w:r>
+        <w:rPr>
+          <w:lang w:val="sr-Latn-RS"/>
+        </w:rPr>
+        <w:t>da obezbedi kontakt korisnicima sa ovlascenim serviserima kucne tehnike, izvođaca građevinskih radova</w:t>
+      </w:r>
+      <w:r>
+        <w:rPr>
+          <w:lang w:val="sr-Latn-RS"/>
+        </w:rPr>
+        <w:t>.</w:t>
+      </w:r>
+      <w:r>
+        <w:rPr>
+          <w:lang w:val="sr-Latn-RS"/>
+        </w:rPr>
+        <w:t xml:space="preserve"> </w:t>
+      </w:r>
+      <w:r>
+        <w:rPr>
+          <w:lang w:val="sr-Latn-RS"/>
+        </w:rPr>
+        <w:t xml:space="preserve">Aplikacija sadrži </w:t>
+      </w:r>
+      <w:r>
+        <w:rPr>
+          <w:lang w:val="sr-Latn-RS"/>
+        </w:rPr>
+        <w:t>registar dostupnih servisera ku</w:t>
+      </w:r>
+      <w:r>
+        <w:rPr>
+          <w:lang w:val="sr-Latn-RS"/>
+        </w:rPr>
+        <w:t>ć</w:t>
+      </w:r>
+      <w:r>
+        <w:rPr>
+          <w:lang w:val="sr-Latn-RS"/>
+        </w:rPr>
+        <w:t>ne tehnike i izvo</w:t>
+      </w:r>
+      <w:r>
+        <w:rPr>
+          <w:lang w:val="sr-Latn-RS"/>
+        </w:rPr>
+        <w:t>đ</w:t>
+      </w:r>
+      <w:r>
+        <w:rPr>
+          <w:lang w:val="sr-Latn-RS"/>
+        </w:rPr>
+        <w:t>a</w:t>
+      </w:r>
+      <w:r>
+        <w:rPr>
+          <w:lang w:val="sr-Latn-RS"/>
+        </w:rPr>
+        <w:t>č</w:t>
+      </w:r>
+      <w:r>
+        <w:rPr>
+          <w:lang w:val="sr-Latn-RS"/>
+        </w:rPr>
+        <w:t>a gra</w:t>
+      </w:r>
+      <w:r>
+        <w:rPr>
+          <w:lang w:val="sr-Latn-RS"/>
+        </w:rPr>
+        <w:t>đ</w:t>
+      </w:r>
+      <w:r>
+        <w:rPr>
+          <w:lang w:val="sr-Latn-RS"/>
+        </w:rPr>
+        <w:t>evinskih radova kao i kontakt forme</w:t>
+      </w:r>
+      <w:r>
+        <w:rPr>
+          <w:lang w:val="sr-Latn-RS"/>
+        </w:rPr>
+        <w:t xml:space="preserve">. </w:t>
+      </w:r>
+    </w:p>
+    <w:p>
+      <w:pPr>
         <w:pStyle w:val="Heading2"/>
         <w:rPr>
           <w:lang w:val="sr-Latn-RS"/>
         </w:rPr>
       </w:pPr>
-      <w:bookmarkStart w:id="5" w:name="_Toc530998768"/>
-      <w:r>
-        <w:rPr>
-          <w:lang w:val="sr-Latn-RS"/>
-        </w:rPr>
-        <w:t>Poslovne mogućnosti</w:t>
+      <w:bookmarkStart w:id="5" w:name="_Toc530998769"/>
+      <w:r>
+        <w:rPr>
+          <w:lang w:val="sr-Latn-RS"/>
+        </w:rPr>
+        <w:t>Postavke problema</w:t>
       </w:r>
       <w:bookmarkEnd w:id="5"/>
-    </w:p>
-    <w:p>
-      <w:pPr>
-        <w:ind w:left="360"/>
-        <w:rPr>
-          <w:lang w:val="sr-Latn-RS"/>
-        </w:rPr>
-      </w:pPr>
-      <w:r>
-        <w:rPr>
-          <w:lang w:val="sr-Latn-RS"/>
-        </w:rPr>
-        <w:t>HFH</w:t>
-      </w:r>
-      <w:r>
-        <w:rPr>
-          <w:lang w:val="sr-Latn-RS"/>
-        </w:rPr>
-        <w:t xml:space="preserve"> predstavlja </w:t>
-      </w:r>
-      <w:r>
-        <w:rPr>
-          <w:lang w:val="sr-Latn-RS"/>
-        </w:rPr>
-        <w:t>web</w:t>
-      </w:r>
-      <w:r>
-        <w:rPr>
-          <w:lang w:val="sr-Latn-RS"/>
-        </w:rPr>
-        <w:t xml:space="preserve"> </w:t>
-      </w:r>
-      <w:r>
-        <w:rPr>
-          <w:lang w:val="sr-Latn-RS"/>
-        </w:rPr>
-        <w:t>servis</w:t>
-      </w:r>
-      <w:r>
-        <w:rPr>
-          <w:lang w:val="sr-Latn-RS"/>
-        </w:rPr>
-        <w:t xml:space="preserve"> čija je namena </w:t>
-      </w:r>
-      <w:r>
-        <w:rPr>
-          <w:lang w:val="sr-Latn-RS"/>
-        </w:rPr>
-        <w:t>da obezbedi kontakt korisnicima sa ovlascenim serviserima kucne tehnike, izvo</w:t>
-      </w:r>
-      <w:r>
-        <w:rPr>
-          <w:lang w:val="sr-Latn-RS"/>
-        </w:rPr>
-        <w:t>đ</w:t>
-      </w:r>
-      <w:r>
-        <w:rPr>
-          <w:lang w:val="sr-Latn-RS"/>
-        </w:rPr>
-        <w:t>aca gra</w:t>
-      </w:r>
-      <w:r>
-        <w:rPr>
-          <w:lang w:val="sr-Latn-RS"/>
-        </w:rPr>
-        <w:t>đ</w:t>
-      </w:r>
-      <w:r>
-        <w:rPr>
-          <w:lang w:val="sr-Latn-RS"/>
-        </w:rPr>
-        <w:t>evinskih radova</w:t>
-      </w:r>
-      <w:r>
-        <w:rPr>
-          <w:lang w:val="sr-Latn-RS"/>
-        </w:rPr>
-        <w:t>.</w:t>
-      </w:r>
-      <w:r>
-        <w:rPr>
-          <w:lang w:val="sr-Latn-RS"/>
-        </w:rPr>
-        <w:t xml:space="preserve"> </w:t>
-      </w:r>
-      <w:r>
-        <w:rPr>
-          <w:lang w:val="sr-Latn-RS"/>
-        </w:rPr>
-        <w:t xml:space="preserve">Aplikacija sadrži </w:t>
-      </w:r>
-      <w:r>
-        <w:rPr>
-          <w:lang w:val="sr-Latn-RS"/>
-        </w:rPr>
-        <w:t>registar dostupnih servisera ku</w:t>
-      </w:r>
-      <w:r>
-        <w:rPr>
-          <w:lang w:val="sr-Latn-RS"/>
-        </w:rPr>
-        <w:t>ć</w:t>
-      </w:r>
-      <w:r>
-        <w:rPr>
-          <w:lang w:val="sr-Latn-RS"/>
-        </w:rPr>
-        <w:t>ne tehnike i izvo</w:t>
-      </w:r>
-      <w:r>
-        <w:rPr>
-          <w:lang w:val="sr-Latn-RS"/>
-        </w:rPr>
-        <w:t>đ</w:t>
-      </w:r>
-      <w:r>
-        <w:rPr>
-          <w:lang w:val="sr-Latn-RS"/>
-        </w:rPr>
-        <w:t>a</w:t>
-      </w:r>
-      <w:r>
-        <w:rPr>
-          <w:lang w:val="sr-Latn-RS"/>
-        </w:rPr>
-        <w:t>č</w:t>
-      </w:r>
-      <w:r>
-        <w:rPr>
-          <w:lang w:val="sr-Latn-RS"/>
-        </w:rPr>
-        <w:t>a gra</w:t>
-      </w:r>
-      <w:r>
-        <w:rPr>
-          <w:lang w:val="sr-Latn-RS"/>
-        </w:rPr>
-        <w:t>đ</w:t>
-      </w:r>
-      <w:r>
-        <w:rPr>
-          <w:lang w:val="sr-Latn-RS"/>
-        </w:rPr>
-        <w:t>evinskih radova kao i kontakt forme</w:t>
-      </w:r>
-      <w:r>
-        <w:rPr>
-          <w:lang w:val="sr-Latn-RS"/>
-        </w:rPr>
-        <w:t xml:space="preserve">. </w:t>
-      </w:r>
-    </w:p>
-    <w:p>
-      <w:pPr>
-        <w:pStyle w:val="Heading2"/>
-        <w:rPr>
-          <w:lang w:val="sr-Latn-RS"/>
-        </w:rPr>
-      </w:pPr>
-      <w:bookmarkStart w:id="6" w:name="_Toc530998769"/>
-      <w:r>
-        <w:rPr>
-          <w:lang w:val="sr-Latn-RS"/>
-        </w:rPr>
-        <w:t>Postavke problema</w:t>
-      </w:r>
-      <w:bookmarkEnd w:id="6"/>
     </w:p>
     <w:tbl>
       <w:tblPr>
@@ -4622,14 +4583,14 @@
           <w:lang w:val="sr-Latn-RS"/>
         </w:rPr>
       </w:pPr>
-      <w:bookmarkStart w:id="7" w:name="_Toc530998770"/>
+      <w:bookmarkStart w:id="6" w:name="_Toc530998770"/>
       <w:r>
         <w:rPr>
           <w:lang w:val="sr-Latn-RS"/>
         </w:rPr>
         <w:t>Postavke pozicije proivoda</w:t>
       </w:r>
-      <w:bookmarkEnd w:id="7"/>
+      <w:bookmarkEnd w:id="6"/>
     </w:p>
     <w:p>
       <w:pPr>
@@ -4962,14 +4923,14 @@
           <w:lang w:val="sr-Latn-RS"/>
         </w:rPr>
       </w:pPr>
-      <w:bookmarkStart w:id="8" w:name="_Toc530998771"/>
+      <w:bookmarkStart w:id="7" w:name="_Toc530998771"/>
       <w:r>
         <w:rPr>
           <w:lang w:val="sr-Latn-RS"/>
         </w:rPr>
         <w:t>Opis korisnika</w:t>
       </w:r>
-      <w:bookmarkEnd w:id="8"/>
+      <w:bookmarkEnd w:id="7"/>
     </w:p>
     <w:p>
       <w:pPr>
@@ -5034,40 +4995,101 @@
           <w:lang w:val="sr-Latn-RS"/>
         </w:rPr>
       </w:pPr>
-      <w:bookmarkStart w:id="9" w:name="_Toc530998772"/>
+      <w:bookmarkStart w:id="8" w:name="_Toc530998772"/>
       <w:r>
         <w:rPr>
           <w:lang w:val="sr-Latn-RS"/>
         </w:rPr>
         <w:t>Opis potencijalnog tržišta</w:t>
       </w:r>
+      <w:bookmarkEnd w:id="8"/>
+    </w:p>
+    <w:p>
+      <w:pPr>
+        <w:ind w:left="576"/>
+        <w:rPr>
+          <w:lang w:val="sr-Latn-RS"/>
+        </w:rPr>
+      </w:pPr>
+      <w:r>
+        <w:rPr>
+          <w:lang w:val="sr-Latn-RS"/>
+        </w:rPr>
+        <w:t xml:space="preserve">Potencijalni korisnici </w:t>
+      </w:r>
+      <w:r>
+        <w:rPr>
+          <w:lang w:val="sr-Latn-RS"/>
+        </w:rPr>
+        <w:t xml:space="preserve">su osobe koje imaju problem koji mogu rešiti putem naše aplikacije kao i oni koji pružaju usluge </w:t>
+      </w:r>
+      <w:r>
+        <w:rPr>
+          <w:lang w:val="sr-Latn-RS"/>
+        </w:rPr>
+        <w:t>rešavanja tih problema.</w:t>
+      </w:r>
+    </w:p>
+    <w:p>
+      <w:pPr>
+        <w:pStyle w:val="Heading2"/>
+        <w:rPr>
+          <w:lang w:val="sr-Latn-RS"/>
+        </w:rPr>
+      </w:pPr>
+      <w:bookmarkStart w:id="9" w:name="_Toc530998773"/>
+      <w:r>
+        <w:rPr>
+          <w:lang w:val="sr-Latn-RS"/>
+        </w:rPr>
+        <w:t>Profil korisnika</w:t>
+      </w:r>
       <w:bookmarkEnd w:id="9"/>
     </w:p>
     <w:p>
       <w:pPr>
         <w:ind w:left="576"/>
         <w:rPr>
-          <w:lang w:val="sr-Latn-RS"/>
-        </w:rPr>
-      </w:pPr>
-      <w:r>
-        <w:rPr>
-          <w:lang w:val="sr-Latn-RS"/>
-        </w:rPr>
-        <w:t xml:space="preserve">Potencijalni korisnici </w:t>
-      </w:r>
-      <w:r>
-        <w:rPr>
-          <w:lang w:val="sr-Latn-RS"/>
-        </w:rPr>
-        <w:t xml:space="preserve">su osobe koje imaju problem koji mogu rešiti putem naše aplikacije kao i oni koji pružaju usluge </w:t>
-      </w:r>
-      <w:r>
-        <w:rPr>
-          <w:lang w:val="sr-Latn-RS"/>
-        </w:rPr>
-        <w:t>rešavanja tih problema.</w:t>
-      </w:r>
+          <w:b/>
+          <w:lang w:val="sr-Latn-RS"/>
+        </w:rPr>
+      </w:pPr>
+      <w:r>
+        <w:rPr>
+          <w:b/>
+          <w:lang w:val="sr-Latn-RS"/>
+        </w:rPr>
+        <w:t>Fizičko lice</w:t>
+      </w:r>
+    </w:p>
+    <w:p>
+      <w:pPr>
+        <w:ind w:left="576"/>
+        <w:rPr>
+          <w:lang w:val="sr-Latn-RS"/>
+        </w:rPr>
+      </w:pPr>
+      <w:r>
+        <w:rPr>
+          <w:b/>
+          <w:lang w:val="sr-Latn-RS"/>
+        </w:rPr>
+        <w:t>Stručno lice(</w:t>
+      </w:r>
+      <w:r>
+        <w:rPr>
+          <w:lang w:val="sr-Latn-RS"/>
+        </w:rPr>
+        <w:t>Serviseri bele tehnike, Izvođači građevinskih radova, Automehaničari ...)</w:t>
+      </w:r>
+    </w:p>
+    <w:p>
+      <w:pPr>
+        <w:ind w:left="578"/>
+        <w:rPr>
+          <w:lang w:val="sr-Latn-RS"/>
+        </w:rPr>
+      </w:pPr>
     </w:p>
     <w:p>
       <w:pPr>
@@ -5076,83 +5098,22 @@
           <w:lang w:val="sr-Latn-RS"/>
         </w:rPr>
       </w:pPr>
-      <w:bookmarkStart w:id="10" w:name="_Toc530998773"/>
-      <w:r>
-        <w:rPr>
-          <w:lang w:val="sr-Latn-RS"/>
-        </w:rPr>
-        <w:t>Profil korisnika</w:t>
+      <w:bookmarkStart w:id="10" w:name="_Toc530998774"/>
+      <w:r>
+        <w:rPr>
+          <w:lang w:val="sr-Latn-RS"/>
+        </w:rPr>
+        <w:t>Opis okruženja</w:t>
       </w:r>
       <w:bookmarkEnd w:id="10"/>
     </w:p>
     <w:p>
       <w:pPr>
-        <w:ind w:left="576"/>
-        <w:rPr>
-          <w:b/>
-          <w:lang w:val="sr-Latn-RS"/>
-        </w:rPr>
-      </w:pPr>
-      <w:r>
-        <w:rPr>
-          <w:b/>
-          <w:lang w:val="sr-Latn-RS"/>
-        </w:rPr>
-        <w:t>Fizičko lice</w:t>
-      </w:r>
-    </w:p>
-    <w:p>
-      <w:pPr>
-        <w:ind w:left="576"/>
-        <w:rPr>
-          <w:lang w:val="sr-Latn-RS"/>
-        </w:rPr>
-      </w:pPr>
-      <w:r>
-        <w:rPr>
-          <w:b/>
-          <w:lang w:val="sr-Latn-RS"/>
-        </w:rPr>
-        <w:t>Stručno lice(</w:t>
-      </w:r>
-      <w:r>
-        <w:rPr>
-          <w:lang w:val="sr-Latn-RS"/>
-        </w:rPr>
-        <w:t>Serviseri bele tehnike, Izvođači građevinskih radova, Automehaničari ...)</w:t>
-      </w:r>
-    </w:p>
-    <w:p>
-      <w:pPr>
         <w:ind w:left="578"/>
         <w:rPr>
           <w:lang w:val="sr-Latn-RS"/>
         </w:rPr>
       </w:pPr>
-    </w:p>
-    <w:p>
-      <w:pPr>
-        <w:pStyle w:val="Heading2"/>
-        <w:rPr>
-          <w:lang w:val="sr-Latn-RS"/>
-        </w:rPr>
-      </w:pPr>
-      <w:bookmarkStart w:id="11" w:name="_Toc530998774"/>
-      <w:r>
-        <w:rPr>
-          <w:lang w:val="sr-Latn-RS"/>
-        </w:rPr>
-        <w:t>Opis okruženja</w:t>
-      </w:r>
-      <w:bookmarkEnd w:id="11"/>
-    </w:p>
-    <w:p>
-      <w:pPr>
-        <w:ind w:left="578"/>
-        <w:rPr>
-          <w:lang w:val="sr-Latn-RS"/>
-        </w:rPr>
-      </w:pPr>
       <w:r>
         <w:rPr>
           <w:lang w:val="sr-Latn-RS"/>
@@ -5167,7 +5128,7 @@
           <w:lang w:val="sr-Latn-RS"/>
         </w:rPr>
       </w:pPr>
-      <w:bookmarkStart w:id="12" w:name="_Toc530998775"/>
+      <w:bookmarkStart w:id="11" w:name="_Toc530998775"/>
       <w:r>
         <w:rPr>
           <w:lang w:val="sr-Latn-RS"/>
@@ -5175,49 +5136,49 @@
         <w:lastRenderedPageBreak/>
         <w:t>Opis proizvoda</w:t>
       </w:r>
+      <w:bookmarkEnd w:id="11"/>
+    </w:p>
+    <w:p>
+      <w:pPr>
+        <w:ind w:left="360"/>
+        <w:rPr>
+          <w:lang w:val="sr-Latn-RS"/>
+        </w:rPr>
+      </w:pPr>
+      <w:r>
+        <w:rPr>
+          <w:lang w:val="sr-Latn-RS"/>
+        </w:rPr>
+        <w:t>U ovom odeljku je dat pogled na osnovne mogućnosti</w:t>
+      </w:r>
+      <w:r>
+        <w:rPr>
+          <w:lang w:val="sr-Latn-RS"/>
+        </w:rPr>
+        <w:t xml:space="preserve"> HFH</w:t>
+      </w:r>
+      <w:r>
+        <w:rPr>
+          <w:lang w:val="sr-Latn-RS"/>
+        </w:rPr>
+        <w:t xml:space="preserve"> aplikacije, kontekst u kome sistem treba da funkcioniše i konfiguracija.</w:t>
+      </w:r>
+    </w:p>
+    <w:p>
+      <w:pPr>
+        <w:pStyle w:val="Heading2"/>
+        <w:rPr>
+          <w:lang w:val="sr-Latn-RS"/>
+        </w:rPr>
+      </w:pPr>
+      <w:bookmarkStart w:id="12" w:name="_Toc530998776"/>
+      <w:r>
+        <w:rPr>
+          <w:lang w:val="sr-Latn-RS"/>
+        </w:rPr>
+        <w:t>Perspektiva proizvoda</w:t>
+      </w:r>
       <w:bookmarkEnd w:id="12"/>
-    </w:p>
-    <w:p>
-      <w:pPr>
-        <w:ind w:left="360"/>
-        <w:rPr>
-          <w:lang w:val="sr-Latn-RS"/>
-        </w:rPr>
-      </w:pPr>
-      <w:r>
-        <w:rPr>
-          <w:lang w:val="sr-Latn-RS"/>
-        </w:rPr>
-        <w:t>U ovom odeljku je dat pogled na osnovne mogućnosti</w:t>
-      </w:r>
-      <w:r>
-        <w:rPr>
-          <w:lang w:val="sr-Latn-RS"/>
-        </w:rPr>
-        <w:t xml:space="preserve"> HFH</w:t>
-      </w:r>
-      <w:r>
-        <w:rPr>
-          <w:lang w:val="sr-Latn-RS"/>
-        </w:rPr>
-        <w:t xml:space="preserve"> aplikacije, kontekst u kome sistem treba da funkcioniše i konfiguracija.</w:t>
-      </w:r>
-    </w:p>
-    <w:p>
-      <w:pPr>
-        <w:pStyle w:val="Heading2"/>
-        <w:rPr>
-          <w:lang w:val="sr-Latn-RS"/>
-        </w:rPr>
-      </w:pPr>
-      <w:bookmarkStart w:id="13" w:name="_Toc530998776"/>
-      <w:r>
-        <w:rPr>
-          <w:lang w:val="sr-Latn-RS"/>
-        </w:rPr>
-        <w:t>Perspektiva proizvoda</w:t>
-      </w:r>
-      <w:bookmarkEnd w:id="13"/>
     </w:p>
     <w:p>
       <w:pPr>
@@ -5274,7 +5235,7 @@
         <mc:AlternateContent>
           <mc:Choice Requires="wps">
             <w:drawing>
-              <wp:anchor distT="0" distB="0" distL="114300" distR="114300" simplePos="0" relativeHeight="251658240" behindDoc="0" locked="0" layoutInCell="1" allowOverlap="1" wp14:anchorId="69A0266C" wp14:editId="1171D696">
+              <wp:anchor distT="0" distB="0" distL="114300" distR="114300" simplePos="0" relativeHeight="251653632" behindDoc="0" locked="0" layoutInCell="1" allowOverlap="1" wp14:anchorId="69A0266C" wp14:editId="1171D696">
                 <wp:simplePos x="0" y="0"/>
                 <wp:positionH relativeFrom="column">
                   <wp:posOffset>4324350</wp:posOffset>
@@ -5361,7 +5322,7 @@
                 <v:stroke joinstyle="miter"/>
                 <v:path gradientshapeok="t" o:connecttype="rect"/>
               </v:shapetype>
-              <v:shape id="Text Box 7" o:spid="_x0000_s1026" type="#_x0000_t202" style="position:absolute;left:0;text-align:left;margin-left:340.5pt;margin-top:16.65pt;width:99.75pt;height:69.75pt;z-index:251658240;visibility:visible;mso-wrap-style:square;mso-width-percent:0;mso-height-percent:0;mso-wrap-distance-left:9pt;mso-wrap-distance-top:0;mso-wrap-distance-right:9pt;mso-wrap-distance-bottom:0;mso-position-horizontal:absolute;mso-position-horizontal-relative:text;mso-position-vertical:absolute;mso-position-vertical-relative:text;mso-width-percent:0;mso-height-percent:0;mso-width-relative:page;mso-height-relative:margin;v-text-anchor:top" o:gfxdata="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" fillcolor="white [3201]" strokeweight=".5pt">
+              <v:shape id="Text Box 7" o:spid="_x0000_s1026" type="#_x0000_t202" style="position:absolute;left:0;text-align:left;margin-left:340.5pt;margin-top:16.65pt;width:99.75pt;height:69.75pt;z-index:251653632;visibility:visible;mso-wrap-style:square;mso-width-percent:0;mso-height-percent:0;mso-wrap-distance-left:9pt;mso-wrap-distance-top:0;mso-wrap-distance-right:9pt;mso-wrap-distance-bottom:0;mso-position-horizontal:absolute;mso-position-horizontal-relative:text;mso-position-vertical:absolute;mso-position-vertical-relative:text;mso-width-percent:0;mso-height-percent:0;mso-width-relative:page;mso-height-relative:margin;v-text-anchor:top" o:gfxdata="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" fillcolor="white [3201]" strokeweight=".5pt">
                 <v:path arrowok="t"/>
                 <v:textbox>
                   <w:txbxContent>
@@ -5402,7 +5363,7 @@
         <mc:AlternateContent>
           <mc:Choice Requires="wps">
             <w:drawing>
-              <wp:anchor distT="0" distB="0" distL="114300" distR="114300" simplePos="0" relativeHeight="251658240" behindDoc="0" locked="0" layoutInCell="1" allowOverlap="1" wp14:anchorId="3FEEEA08" wp14:editId="288091C4">
+              <wp:anchor distT="0" distB="0" distL="114300" distR="114300" simplePos="0" relativeHeight="251654656" behindDoc="0" locked="0" layoutInCell="1" allowOverlap="1" wp14:anchorId="3FEEEA08" wp14:editId="288091C4">
                 <wp:simplePos x="0" y="0"/>
                 <wp:positionH relativeFrom="column">
                   <wp:posOffset>381000</wp:posOffset>
@@ -5535,7 +5496,7 @@
           </mc:Choice>
           <mc:Fallback>
             <w:pict>
-              <v:shape w14:anchorId="3FEEEA08" id="Text Box 3" o:spid="_x0000_s1027" type="#_x0000_t202" style="position:absolute;left:0;text-align:left;margin-left:30pt;margin-top:2.8pt;width:171.75pt;height:40.95pt;z-index:251658240;visibility:visible;mso-wrap-style:square;mso-width-percent:0;mso-height-percent:0;mso-wrap-distance-left:9pt;mso-wrap-distance-top:0;mso-wrap-distance-right:9pt;mso-wrap-distance-bottom:0;mso-position-horizontal:absolute;mso-position-horizontal-relative:text;mso-position-vertical:absolute;mso-position-vertical-relative:text;mso-width-percent:0;mso-height-percent:0;mso-width-relative:margin;mso-height-relative:margin;v-text-anchor:top" o:gfxdata="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" fillcolor="white [3201]" strokeweight=".5pt">
+              <v:shape w14:anchorId="3FEEEA08" id="Text Box 3" o:spid="_x0000_s1027" type="#_x0000_t202" style="position:absolute;left:0;text-align:left;margin-left:30pt;margin-top:2.8pt;width:171.75pt;height:40.95pt;z-index:251654656;visibility:visible;mso-wrap-style:square;mso-width-percent:0;mso-height-percent:0;mso-wrap-distance-left:9pt;mso-wrap-distance-top:0;mso-wrap-distance-right:9pt;mso-wrap-distance-bottom:0;mso-position-horizontal:absolute;mso-position-horizontal-relative:text;mso-position-vertical:absolute;mso-position-vertical-relative:text;mso-width-percent:0;mso-height-percent:0;mso-width-relative:margin;mso-height-relative:margin;v-text-anchor:top" o:gfxdata="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" fillcolor="white [3201]" strokeweight=".5pt">
                 <v:path arrowok="t"/>
                 <v:textbox>
                   <w:txbxContent>
@@ -5626,7 +5587,7 @@
         <mc:AlternateContent>
           <mc:Choice Requires="wps">
             <w:drawing>
-              <wp:anchor distT="0" distB="0" distL="114300" distR="114300" simplePos="0" relativeHeight="251658240" behindDoc="0" locked="0" layoutInCell="1" allowOverlap="1" wp14:anchorId="4B9504DB" wp14:editId="44FF7A16">
+              <wp:anchor distT="0" distB="0" distL="114300" distR="114300" simplePos="0" relativeHeight="251655680" behindDoc="0" locked="0" layoutInCell="1" allowOverlap="1" wp14:anchorId="4B9504DB" wp14:editId="44FF7A16">
                 <wp:simplePos x="0" y="0"/>
                 <wp:positionH relativeFrom="column">
                   <wp:posOffset>3990975</wp:posOffset>
@@ -5709,7 +5670,7 @@
         <mc:AlternateContent>
           <mc:Choice Requires="wps">
             <w:drawing>
-              <wp:anchor distT="0" distB="0" distL="114300" distR="114300" simplePos="0" relativeHeight="251658240" behindDoc="0" locked="0" layoutInCell="1" allowOverlap="1" wp14:anchorId="2EE81822" wp14:editId="532BC0E8">
+              <wp:anchor distT="0" distB="0" distL="114300" distR="114300" simplePos="0" relativeHeight="251656704" behindDoc="0" locked="0" layoutInCell="1" allowOverlap="1" wp14:anchorId="2EE81822" wp14:editId="532BC0E8">
                 <wp:simplePos x="0" y="0"/>
                 <wp:positionH relativeFrom="column">
                   <wp:posOffset>1714500</wp:posOffset>
@@ -5788,7 +5749,7 @@
         <mc:AlternateContent>
           <mc:Choice Requires="wps">
             <w:drawing>
-              <wp:anchor distT="0" distB="0" distL="114300" distR="114300" simplePos="0" relativeHeight="251658240" behindDoc="1" locked="0" layoutInCell="1" allowOverlap="1" wp14:anchorId="18F28A46" wp14:editId="3B1E9023">
+              <wp:anchor distT="0" distB="0" distL="114300" distR="114300" simplePos="0" relativeHeight="251657728" behindDoc="1" locked="0" layoutInCell="1" allowOverlap="1" wp14:anchorId="18F28A46" wp14:editId="3B1E9023">
                 <wp:simplePos x="0" y="0"/>
                 <wp:positionH relativeFrom="column">
                   <wp:posOffset>2447925</wp:posOffset>
@@ -5889,7 +5850,7 @@
         <mc:AlternateContent>
           <mc:Choice Requires="wps">
             <w:drawing>
-              <wp:anchor distT="0" distB="0" distL="114300" distR="114300" simplePos="0" relativeHeight="251658240" behindDoc="0" locked="0" layoutInCell="1" allowOverlap="1" wp14:anchorId="2BAF6291" wp14:editId="07671676">
+              <wp:anchor distT="0" distB="0" distL="114300" distR="114300" simplePos="0" relativeHeight="251658752" behindDoc="0" locked="0" layoutInCell="1" allowOverlap="1" wp14:anchorId="2BAF6291" wp14:editId="07671676">
                 <wp:simplePos x="0" y="0"/>
                 <wp:positionH relativeFrom="column">
                   <wp:posOffset>2619375</wp:posOffset>
@@ -5980,7 +5941,7 @@
           </mc:Choice>
           <mc:Fallback>
             <w:pict>
-              <v:shape w14:anchorId="2BAF6291" id="Text Box 4" o:spid="_x0000_s1028" type="#_x0000_t202" style="position:absolute;left:0;text-align:left;margin-left:206.25pt;margin-top:13.65pt;width:102pt;height:32.25pt;z-index:251658240;visibility:visible;mso-wrap-style:square;mso-width-percent:0;mso-height-percent:0;mso-wrap-distance-left:9pt;mso-wrap-distance-top:0;mso-wrap-distance-right:9pt;mso-wrap-distance-bottom:0;mso-position-horizontal:absolute;mso-position-horizontal-relative:text;mso-position-vertical:absolute;mso-position-vertical-relative:text;mso-width-percent:0;mso-height-percent:0;mso-width-relative:margin;mso-height-relative:margin;v-text-anchor:top" o:gfxdata="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" fillcolor="white [3201]" strokecolor="white [3212]" strokeweight=".5pt">
+              <v:shape w14:anchorId="2BAF6291" id="Text Box 4" o:spid="_x0000_s1028" type="#_x0000_t202" style="position:absolute;left:0;text-align:left;margin-left:206.25pt;margin-top:13.65pt;width:102pt;height:32.25pt;z-index:251658752;visibility:visible;mso-wrap-style:square;mso-width-percent:0;mso-height-percent:0;mso-wrap-distance-left:9pt;mso-wrap-distance-top:0;mso-wrap-distance-right:9pt;mso-wrap-distance-bottom:0;mso-position-horizontal:absolute;mso-position-horizontal-relative:text;mso-position-vertical:absolute;mso-position-vertical-relative:text;mso-width-percent:0;mso-height-percent:0;mso-width-relative:margin;mso-height-relative:margin;v-text-anchor:top" o:gfxdata="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" fillcolor="white [3201]" strokecolor="white [3212]" strokeweight=".5pt">
                 <v:path arrowok="t"/>
                 <v:textbox>
                   <w:txbxContent>
@@ -6029,7 +5990,7 @@
         <mc:AlternateContent>
           <mc:Choice Requires="wps">
             <w:drawing>
-              <wp:anchor distT="0" distB="0" distL="114300" distR="114300" simplePos="0" relativeHeight="251669504" behindDoc="0" locked="0" layoutInCell="1" allowOverlap="1" wp14:anchorId="2716F888" wp14:editId="42C9C867">
+              <wp:anchor distT="0" distB="0" distL="114300" distR="114300" simplePos="0" relativeHeight="251661824" behindDoc="0" locked="0" layoutInCell="1" allowOverlap="1" wp14:anchorId="2716F888" wp14:editId="42C9C867">
                 <wp:simplePos x="0" y="0"/>
                 <wp:positionH relativeFrom="column">
                   <wp:posOffset>3905250</wp:posOffset>
@@ -6116,7 +6077,7 @@
         <mc:AlternateContent>
           <mc:Choice Requires="wps">
             <w:drawing>
-              <wp:anchor distT="0" distB="0" distL="114300" distR="114300" simplePos="0" relativeHeight="251665408" behindDoc="0" locked="0" layoutInCell="1" allowOverlap="1" wp14:anchorId="026524EE" wp14:editId="3453AAC0">
+              <wp:anchor distT="0" distB="0" distL="114300" distR="114300" simplePos="0" relativeHeight="251659776" behindDoc="0" locked="0" layoutInCell="1" allowOverlap="1" wp14:anchorId="026524EE" wp14:editId="3453AAC0">
                 <wp:simplePos x="0" y="0"/>
                 <wp:positionH relativeFrom="column">
                   <wp:posOffset>2200910</wp:posOffset>
@@ -6253,7 +6214,7 @@
           </mc:Choice>
           <mc:Fallback>
             <w:pict>
-              <v:shape w14:anchorId="026524EE" id="Text Box 1" o:spid="_x0000_s1029" type="#_x0000_t202" style="position:absolute;left:0;text-align:left;margin-left:173.3pt;margin-top:69.4pt;width:165pt;height:22.65pt;z-index:251665408;visibility:visible;mso-wrap-style:square;mso-width-percent:0;mso-height-percent:0;mso-wrap-distance-left:9pt;mso-wrap-distance-top:0;mso-wrap-distance-right:9pt;mso-wrap-distance-bottom:0;mso-position-horizontal:absolute;mso-position-horizontal-relative:text;mso-position-vertical:absolute;mso-position-vertical-relative:text;mso-width-percent:0;mso-height-percent:0;mso-width-relative:margin;mso-height-relative:page;v-text-anchor:top" o:gfxdata="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" stroked="f">
+              <v:shape w14:anchorId="026524EE" id="Text Box 1" o:spid="_x0000_s1029" type="#_x0000_t202" style="position:absolute;left:0;text-align:left;margin-left:173.3pt;margin-top:69.4pt;width:165pt;height:22.65pt;z-index:251659776;visibility:visible;mso-wrap-style:square;mso-width-percent:0;mso-height-percent:0;mso-wrap-distance-left:9pt;mso-wrap-distance-top:0;mso-wrap-distance-right:9pt;mso-wrap-distance-bottom:0;mso-position-horizontal:absolute;mso-position-horizontal-relative:text;mso-position-vertical:absolute;mso-position-vertical-relative:text;mso-width-percent:0;mso-height-percent:0;mso-width-relative:margin;mso-height-relative:page;v-text-anchor:top" o:gfxdata="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" stroked="f">
                 <v:textbox style="mso-fit-shape-to-text:t" inset="0,0,0,0">
                   <w:txbxContent>
                     <w:p>
@@ -6372,7 +6333,7 @@
         <mc:AlternateContent>
           <mc:Choice Requires="wps">
             <w:drawing>
-              <wp:anchor distT="0" distB="0" distL="114300" distR="114300" simplePos="0" relativeHeight="251667456" behindDoc="0" locked="0" layoutInCell="1" allowOverlap="1" wp14:anchorId="55D21993" wp14:editId="5262A93C">
+              <wp:anchor distT="0" distB="0" distL="114300" distR="114300" simplePos="0" relativeHeight="251660800" behindDoc="0" locked="0" layoutInCell="1" allowOverlap="1" wp14:anchorId="55D21993" wp14:editId="5262A93C">
                 <wp:simplePos x="0" y="0"/>
                 <wp:positionH relativeFrom="column">
                   <wp:posOffset>4105275</wp:posOffset>
@@ -6505,7 +6466,7 @@
           </mc:Choice>
           <mc:Fallback>
             <w:pict>
-              <v:shape w14:anchorId="55D21993" id="Text Box 6" o:spid="_x0000_s1030" type="#_x0000_t202" style="position:absolute;margin-left:323.25pt;margin-top:4.7pt;width:171.75pt;height:40.95pt;z-index:251667456;visibility:visible;mso-wrap-style:square;mso-width-percent:0;mso-height-percent:0;mso-wrap-distance-left:9pt;mso-wrap-distance-top:0;mso-wrap-distance-right:9pt;mso-wrap-distance-bottom:0;mso-position-horizontal:absolute;mso-position-horizontal-relative:text;mso-position-vertical:absolute;mso-position-vertical-relative:text;mso-width-percent:0;mso-height-percent:0;mso-width-relative:margin;mso-height-relative:margin;v-text-anchor:top" o:gfxdata="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" fillcolor="white [3201]" strokeweight=".5pt">
+              <v:shape w14:anchorId="55D21993" id="Text Box 6" o:spid="_x0000_s1030" type="#_x0000_t202" style="position:absolute;margin-left:323.25pt;margin-top:4.7pt;width:171.75pt;height:40.95pt;z-index:251660800;visibility:visible;mso-wrap-style:square;mso-width-percent:0;mso-height-percent:0;mso-wrap-distance-left:9pt;mso-wrap-distance-top:0;mso-wrap-distance-right:9pt;mso-wrap-distance-bottom:0;mso-position-horizontal:absolute;mso-position-horizontal-relative:text;mso-position-vertical:absolute;mso-position-vertical-relative:text;mso-width-percent:0;mso-height-percent:0;mso-width-relative:margin;mso-height-relative:margin;v-text-anchor:top" o:gfxdata="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" fillcolor="white [3201]" strokeweight=".5pt">
                 <v:path arrowok="t"/>
                 <v:textbox>
                   <w:txbxContent>
@@ -6593,14 +6554,14 @@
           <w:lang w:val="sr-Latn-RS"/>
         </w:rPr>
       </w:pPr>
-      <w:bookmarkStart w:id="14" w:name="_Toc530998777"/>
+      <w:bookmarkStart w:id="13" w:name="_Toc530998777"/>
       <w:r>
         <w:rPr>
           <w:lang w:val="sr-Latn-RS"/>
         </w:rPr>
         <w:t>Pregled mogućnosti</w:t>
       </w:r>
-      <w:bookmarkEnd w:id="14"/>
+      <w:bookmarkEnd w:id="13"/>
     </w:p>
     <w:p>
       <w:pPr>
@@ -6802,14 +6763,14 @@
           <w:lang w:val="sr-Latn-RS"/>
         </w:rPr>
       </w:pPr>
-      <w:bookmarkStart w:id="15" w:name="_Toc530998778"/>
+      <w:bookmarkStart w:id="14" w:name="_Toc530998778"/>
       <w:r>
         <w:rPr>
           <w:lang w:val="sr-Latn-RS"/>
         </w:rPr>
         <w:t>Pretpostavke i zavisnosti</w:t>
       </w:r>
-      <w:bookmarkEnd w:id="15"/>
+      <w:bookmarkEnd w:id="14"/>
     </w:p>
     <w:p>
       <w:pPr>
@@ -6898,56 +6859,56 @@
           <w:lang w:val="sr-Latn-RS"/>
         </w:rPr>
       </w:pPr>
-      <w:bookmarkStart w:id="16" w:name="_Toc530998779"/>
+      <w:bookmarkStart w:id="15" w:name="_Toc530998779"/>
       <w:r>
         <w:rPr>
           <w:lang w:val="sr-Latn-RS"/>
         </w:rPr>
         <w:t>Cena</w:t>
       </w:r>
+      <w:bookmarkEnd w:id="15"/>
+    </w:p>
+    <w:p>
+      <w:pPr>
+        <w:ind w:left="578"/>
+        <w:rPr>
+          <w:lang w:val="sr-Latn-RS"/>
+        </w:rPr>
+      </w:pPr>
+      <w:r>
+        <w:rPr>
+          <w:lang w:val="sr-Latn-RS"/>
+        </w:rPr>
+        <w:t xml:space="preserve">Zbog ograničenja u pogledu budžeta, cena razvoja aplikacije ne sme da premaši sumu od </w:t>
+      </w:r>
+      <w:r>
+        <w:rPr>
+          <w:lang w:val="sr-Latn-RS"/>
+        </w:rPr>
+        <w:t>30</w:t>
+      </w:r>
+      <w:r>
+        <w:rPr>
+          <w:lang w:val="sr-Latn-RS"/>
+        </w:rPr>
+        <w:t xml:space="preserve">0.000 dinara. </w:t>
+      </w:r>
+    </w:p>
+    <w:p>
+      <w:pPr>
+        <w:pStyle w:val="Heading2"/>
+        <w:rPr>
+          <w:lang w:val="sr-Latn-RS"/>
+        </w:rPr>
+      </w:pPr>
+      <w:bookmarkStart w:id="16" w:name="_Toc530998780"/>
+      <w:r>
+        <w:rPr>
+          <w:lang w:val="sr-Latn-RS"/>
+        </w:rPr>
+        <w:t>Licenciranje i instalacija</w:t>
+      </w:r>
       <w:bookmarkEnd w:id="16"/>
-    </w:p>
-    <w:p>
-      <w:pPr>
-        <w:ind w:left="578"/>
-        <w:rPr>
-          <w:lang w:val="sr-Latn-RS"/>
-        </w:rPr>
-      </w:pPr>
-      <w:r>
-        <w:rPr>
-          <w:lang w:val="sr-Latn-RS"/>
-        </w:rPr>
-        <w:t xml:space="preserve">Zbog ograničenja u pogledu budžeta, cena razvoja aplikacije ne sme da premaši sumu od </w:t>
-      </w:r>
-      <w:r>
-        <w:rPr>
-          <w:lang w:val="sr-Latn-RS"/>
-        </w:rPr>
-        <w:t>30</w:t>
-      </w:r>
-      <w:r>
-        <w:rPr>
-          <w:lang w:val="sr-Latn-RS"/>
-        </w:rPr>
-        <w:t xml:space="preserve">0.000 dinara. </w:t>
-      </w:r>
-    </w:p>
-    <w:p>
-      <w:pPr>
-        <w:pStyle w:val="Heading2"/>
-        <w:rPr>
-          <w:lang w:val="sr-Latn-RS"/>
-        </w:rPr>
-      </w:pPr>
-      <w:bookmarkStart w:id="17" w:name="_Toc530998780"/>
-      <w:r>
-        <w:rPr>
-          <w:lang w:val="sr-Latn-RS"/>
-        </w:rPr>
-        <w:t>Licenciranje i instalacija</w:t>
-      </w:r>
-      <w:bookmarkEnd w:id="17"/>
     </w:p>
     <w:p>
       <w:pPr>
@@ -6983,59 +6944,59 @@
           <w:lang w:val="sr-Latn-RS"/>
         </w:rPr>
       </w:pPr>
-      <w:bookmarkStart w:id="18" w:name="_Toc530998781"/>
+      <w:bookmarkStart w:id="17" w:name="_Toc530998781"/>
       <w:r>
         <w:rPr>
           <w:lang w:val="sr-Latn-RS"/>
         </w:rPr>
         <w:t>Funkcionalni zahtevi</w:t>
       </w:r>
+      <w:bookmarkEnd w:id="17"/>
+    </w:p>
+    <w:p>
+      <w:pPr>
+        <w:ind w:left="360"/>
+        <w:rPr>
+          <w:lang w:val="sr-Latn-RS"/>
+        </w:rPr>
+      </w:pPr>
+      <w:r>
+        <w:rPr>
+          <w:lang w:val="sr-Latn-RS"/>
+        </w:rPr>
+        <w:t xml:space="preserve">U ovom odeljku su definisane funkcionalnosti </w:t>
+      </w:r>
+      <w:r>
+        <w:rPr>
+          <w:lang w:val="sr-Latn-RS"/>
+        </w:rPr>
+        <w:t>HFH</w:t>
+      </w:r>
+      <w:r>
+        <w:rPr>
+          <w:lang w:val="sr-Latn-RS"/>
+        </w:rPr>
+        <w:t xml:space="preserve"> aplikacije. Opisane funkcionalnosti predstavljaju osnovne mogućnosti aplikacije koje je neophodno implementirati da bi se zadovoljile potrebe korisnika. </w:t>
+      </w:r>
+    </w:p>
+    <w:p>
+      <w:pPr>
+        <w:pStyle w:val="Heading2"/>
+        <w:rPr>
+          <w:lang w:val="sr-Latn-RS"/>
+        </w:rPr>
+      </w:pPr>
+      <w:bookmarkStart w:id="18" w:name="_Toc530998782"/>
+      <w:r>
+        <w:rPr>
+          <w:lang w:val="sr-Latn-RS"/>
+        </w:rPr>
+        <w:t>Prijavljivanje na sistem</w:t>
+      </w:r>
       <w:bookmarkEnd w:id="18"/>
     </w:p>
     <w:p>
       <w:pPr>
-        <w:ind w:left="360"/>
-        <w:rPr>
-          <w:lang w:val="sr-Latn-RS"/>
-        </w:rPr>
-      </w:pPr>
-      <w:r>
-        <w:rPr>
-          <w:lang w:val="sr-Latn-RS"/>
-        </w:rPr>
-        <w:t xml:space="preserve">U ovom odeljku su definisane funkcionalnosti </w:t>
-      </w:r>
-      <w:r>
-        <w:rPr>
-          <w:lang w:val="sr-Latn-RS"/>
-        </w:rPr>
-        <w:t>HFH</w:t>
-      </w:r>
-      <w:r>
-        <w:rPr>
-          <w:lang w:val="sr-Latn-RS"/>
-        </w:rPr>
-        <w:t xml:space="preserve"> aplikacije. Opisane funkcionalnosti predstavljaju osnovne mogućnosti aplikacije koje je neophodno implementirati da bi se zadovoljile potrebe korisnika. </w:t>
-      </w:r>
-    </w:p>
-    <w:p>
-      <w:pPr>
-        <w:pStyle w:val="Heading2"/>
-        <w:rPr>
-          <w:lang w:val="sr-Latn-RS"/>
-        </w:rPr>
-      </w:pPr>
-      <w:bookmarkStart w:id="19" w:name="_Toc530998782"/>
-      <w:r>
-        <w:rPr>
-          <w:lang w:val="sr-Latn-RS"/>
-        </w:rPr>
-        <w:t>Prijavljivanje na sistem</w:t>
-      </w:r>
-      <w:bookmarkEnd w:id="19"/>
-    </w:p>
-    <w:p>
-      <w:pPr>
         <w:ind w:left="576"/>
         <w:rPr>
           <w:lang w:val="sr-Latn-RS"/>
@@ -7058,6 +7019,74 @@
           <w:lang w:val="sr-Latn-RS"/>
         </w:rPr>
         <w:t xml:space="preserve">. </w:t>
+      </w:r>
+    </w:p>
+    <w:p>
+      <w:pPr>
+        <w:ind w:left="576"/>
+        <w:rPr>
+          <w:lang w:val="sr-Latn-RS"/>
+        </w:rPr>
+      </w:pPr>
+      <w:r>
+        <w:rPr>
+          <w:lang w:val="sr-Latn-RS"/>
+        </w:rPr>
+        <w:t xml:space="preserve">Korisnike koji nude usluge, tj. pravna lica prilikom registrovanja na sistem neophodno je da njihov zahtev za registraciju bude odobren od strane administratori sistema, prilikom kojeg </w:t>
+      </w:r>
+      <w:r>
+        <w:rPr>
+          <w:lang w:val="sr-Latn-RS"/>
+        </w:rPr>
+        <w:t>se pravno lice obavezuje na placanje marketinga ili opredeljuje za besplatnu verziju korišćenja sistema.</w:t>
+      </w:r>
+    </w:p>
+    <w:p>
+      <w:pPr>
+        <w:ind w:left="576"/>
+        <w:rPr>
+          <w:lang w:val="sr-Latn-RS"/>
+        </w:rPr>
+      </w:pPr>
+      <w:r>
+        <w:rPr>
+          <w:lang w:val="sr-Latn-RS"/>
+        </w:rPr>
+        <w:t>Korisnici koji su fizička lica registruju se na sistem putem standarnih formi za registraciju, i njihov zahtev odobrava sistem po automatizmu.</w:t>
+      </w:r>
+    </w:p>
+    <w:p>
+      <w:pPr>
+        <w:ind w:left="576"/>
+        <w:rPr>
+          <w:lang w:val="sr-Latn-RS"/>
+        </w:rPr>
+      </w:pPr>
+      <w:r>
+        <w:rPr>
+          <w:lang w:val="sr-Latn-RS"/>
+        </w:rPr>
+        <w:t>Registracija na sistem je uslov za bilo kakvu interakciju sa uslugama koje sam sistem nudi.</w:t>
+      </w:r>
+    </w:p>
+    <w:p>
+      <w:pPr>
+        <w:ind w:left="576"/>
+        <w:rPr>
+          <w:lang w:val="sr-Latn-RS"/>
+        </w:rPr>
+      </w:pPr>
+      <w:r>
+        <w:rPr>
+          <w:lang w:val="sr-Latn-CS"/>
+        </w:rPr>
+        <w:t>Sistem treba da obezbedi korisniku mogućnost promene lozinke</w:t>
+      </w:r>
+      <w:r>
+        <w:rPr>
+          <w:lang w:val="sr-Latn-CS"/>
+        </w:rPr>
+        <w:t>.</w:t>
       </w:r>
     </w:p>
     <w:p>
@@ -7076,14 +7105,15 @@
           <w:lang w:val="sr-Latn-RS"/>
         </w:rPr>
       </w:pPr>
-      <w:bookmarkStart w:id="20" w:name="_Toc530998783"/>
-      <w:r>
-        <w:rPr>
-          <w:lang w:val="sr-Latn-RS"/>
-        </w:rPr>
+      <w:bookmarkStart w:id="19" w:name="_Toc530998783"/>
+      <w:r>
+        <w:rPr>
+          <w:lang w:val="sr-Latn-RS"/>
+        </w:rPr>
+        <w:lastRenderedPageBreak/>
         <w:t>Pristup sadržaju aplikacije</w:t>
       </w:r>
-      <w:bookmarkEnd w:id="20"/>
+      <w:bookmarkEnd w:id="19"/>
     </w:p>
     <w:p>
       <w:pPr>
@@ -7109,13 +7139,37 @@
         <w:rPr>
           <w:lang w:val="sr-Latn-RS"/>
         </w:rPr>
-        <w:t xml:space="preserve">orisnici imaju mogućnost da pristupe </w:t>
-      </w:r>
-      <w:r>
-        <w:rPr>
-          <w:lang w:val="sr-Latn-RS"/>
-        </w:rPr>
-        <w:t xml:space="preserve">listi mogućih usluga, da zakažu željenu uslugu kao i da ocene pružaoca usluge. </w:t>
+        <w:t>orisnici</w:t>
+      </w:r>
+      <w:r>
+        <w:rPr>
+          <w:lang w:val="sr-Latn-RS"/>
+        </w:rPr>
+        <w:t xml:space="preserve">, tj. fizička lica, </w:t>
+      </w:r>
+      <w:r>
+        <w:rPr>
+          <w:lang w:val="sr-Latn-RS"/>
+        </w:rPr>
+        <w:t xml:space="preserve">imaju mogućnost da pristupe </w:t>
+      </w:r>
+      <w:r>
+        <w:rPr>
+          <w:lang w:val="sr-Latn-RS"/>
+        </w:rPr>
+        <w:t>listi mogućih usluga, da zakažu željenu uslugu kao i da ocene pružaoca usluge</w:t>
+      </w:r>
+      <w:r>
+        <w:rPr>
+          <w:lang w:val="sr-Latn-RS"/>
+        </w:rPr>
+        <w:t xml:space="preserve"> po završetku</w:t>
+      </w:r>
+      <w:r>
+        <w:rPr>
+          <w:lang w:val="sr-Latn-RS"/>
+        </w:rPr>
+        <w:t>.</w:t>
       </w:r>
     </w:p>
     <w:p>
@@ -7125,34 +7179,220 @@
           <w:lang w:val="sr-Latn-RS"/>
         </w:rPr>
       </w:pPr>
-      <w:bookmarkStart w:id="21" w:name="_Toc530998784"/>
+      <w:bookmarkStart w:id="20" w:name="_Toc530998784"/>
       <w:r>
         <w:rPr>
           <w:lang w:val="sr-Latn-RS"/>
         </w:rPr>
         <w:t>Praćenje sopstvenog napretka</w:t>
       </w:r>
+      <w:bookmarkEnd w:id="20"/>
+    </w:p>
+    <w:p>
+      <w:pPr>
+        <w:ind w:left="576"/>
+        <w:rPr>
+          <w:lang w:val="sr-Latn-RS"/>
+        </w:rPr>
+      </w:pPr>
+      <w:r>
+        <w:rPr>
+          <w:lang w:val="sr-Latn-RS"/>
+        </w:rPr>
+        <w:t>Serviseri prate svoj napredak na osnovu ocena koji im daju krajnji korisnici</w:t>
+      </w:r>
+      <w:r>
+        <w:rPr>
+          <w:lang w:val="sr-Latn-RS"/>
+        </w:rPr>
+        <w:t>.</w:t>
+      </w:r>
+    </w:p>
+    <w:p>
+      <w:pPr>
+        <w:pStyle w:val="Heading2"/>
+        <w:keepLines w:val="0"/>
+        <w:spacing w:before="120" w:after="60" w:line="240" w:lineRule="atLeast"/>
+        <w:ind w:left="720" w:hanging="720"/>
+        <w:rPr>
+          <w:lang w:val="sr-Latn-CS"/>
+        </w:rPr>
+      </w:pPr>
+      <w:bookmarkStart w:id="21" w:name="_Toc24563188"/>
+      <w:r>
+        <w:rPr>
+          <w:lang w:val="sr-Latn-CS"/>
+        </w:rPr>
+        <w:t xml:space="preserve">Komentarisanje i lajkovanje </w:t>
+      </w:r>
+      <w:r>
+        <w:rPr>
+          <w:lang w:val="sr-Latn-CS"/>
+        </w:rPr>
+        <w:t>objavu</w:t>
+      </w:r>
+      <w:r>
+        <w:rPr>
+          <w:lang w:val="sr-Latn-CS"/>
+        </w:rPr>
+        <w:t xml:space="preserve"> ili drugih komentara</w:t>
+      </w:r>
       <w:bookmarkEnd w:id="21"/>
     </w:p>
     <w:p>
       <w:pPr>
         <w:ind w:left="576"/>
         <w:rPr>
-          <w:lang w:val="sr-Latn-RS"/>
-        </w:rPr>
-      </w:pPr>
-      <w:r>
-        <w:rPr>
-          <w:lang w:val="sr-Latn-RS"/>
-        </w:rPr>
-        <w:t>Serviseri prate svoj napredak na osnovu ocena koji im daju krajnji korisnici</w:t>
-      </w:r>
-      <w:r>
-        <w:rPr>
-          <w:lang w:val="sr-Latn-RS"/>
-        </w:rPr>
-        <w:t>.</w:t>
-      </w:r>
+          <w:lang w:val="sr-Latn-CS"/>
+        </w:rPr>
+      </w:pPr>
+      <w:r>
+        <w:rPr>
+          <w:lang w:val="sr-Latn-CS"/>
+        </w:rPr>
+        <w:t xml:space="preserve">Posetioci mogu komentarisati </w:t>
+      </w:r>
+      <w:r>
+        <w:rPr>
+          <w:lang w:val="sr-Latn-CS"/>
+        </w:rPr>
+        <w:t>objavu</w:t>
+      </w:r>
+      <w:r>
+        <w:rPr>
+          <w:lang w:val="sr-Latn-CS"/>
+        </w:rPr>
+        <w:t xml:space="preserve"> ili lajkovati </w:t>
+      </w:r>
+      <w:r>
+        <w:rPr>
+          <w:lang w:val="sr-Latn-CS"/>
+        </w:rPr>
+        <w:t>objavu</w:t>
+      </w:r>
+      <w:r>
+        <w:rPr>
+          <w:lang w:val="sr-Latn-CS"/>
+        </w:rPr>
+        <w:t xml:space="preserve"> ili drugi komentar. Ova opcija je dostupna samo </w:t>
+      </w:r>
+      <w:r>
+        <w:rPr>
+          <w:lang w:val="sr-Latn-CS"/>
+        </w:rPr>
+        <w:t>između korisnika koji su ostvarili saradnju ili dogovor za određenu uslugu.</w:t>
+      </w:r>
+    </w:p>
+    <w:p>
+      <w:pPr>
+        <w:pStyle w:val="Heading2"/>
+        <w:keepLines w:val="0"/>
+        <w:spacing w:before="120" w:after="60" w:line="240" w:lineRule="atLeast"/>
+        <w:ind w:left="720" w:hanging="720"/>
+        <w:rPr>
+          <w:lang w:val="sr-Latn-CS"/>
+        </w:rPr>
+      </w:pPr>
+      <w:bookmarkStart w:id="22" w:name="_Toc161771515"/>
+      <w:bookmarkStart w:id="23" w:name="_Toc24563186"/>
+      <w:r>
+        <w:rPr>
+          <w:lang w:val="sr-Latn-CS"/>
+        </w:rPr>
+        <w:t xml:space="preserve">Unos, brisanje i ažuriranje </w:t>
+      </w:r>
+      <w:bookmarkEnd w:id="22"/>
+      <w:bookmarkEnd w:id="23"/>
+      <w:r>
+        <w:rPr>
+          <w:lang w:val="sr-Latn-CS"/>
+        </w:rPr>
+        <w:t>objava</w:t>
+      </w:r>
+    </w:p>
+    <w:p>
+      <w:pPr>
+        <w:pStyle w:val="BodyText"/>
+        <w:rPr>
+          <w:sz w:val="24"/>
+          <w:szCs w:val="24"/>
+          <w:lang w:val="sr-Latn-CS"/>
+        </w:rPr>
+      </w:pPr>
+      <w:r>
+        <w:rPr>
+          <w:sz w:val="24"/>
+          <w:szCs w:val="24"/>
+          <w:lang w:val="sr-Latn-CS"/>
+        </w:rPr>
+        <w:t xml:space="preserve">Sistem treba da omogući unos </w:t>
+      </w:r>
+      <w:r>
+        <w:rPr>
+          <w:sz w:val="24"/>
+          <w:szCs w:val="24"/>
+          <w:lang w:val="sr-Latn-CS"/>
+        </w:rPr>
+        <w:t>objava</w:t>
+      </w:r>
+      <w:r>
+        <w:rPr>
+          <w:sz w:val="24"/>
+          <w:szCs w:val="24"/>
+          <w:lang w:val="sr-Latn-CS"/>
+        </w:rPr>
+        <w:t xml:space="preserve"> i njihovo ažuriranje (izmenu)</w:t>
+      </w:r>
+      <w:r>
+        <w:rPr>
+          <w:sz w:val="24"/>
+          <w:szCs w:val="24"/>
+          <w:lang w:val="sr-Latn-CS"/>
+        </w:rPr>
+        <w:t xml:space="preserve"> od strane pružaoca usluga, tj da omogući blagovremenu dopunu opisa usluge koju pravno lice nudi</w:t>
+      </w:r>
+      <w:r>
+        <w:rPr>
+          <w:sz w:val="24"/>
+          <w:szCs w:val="24"/>
+          <w:lang w:val="sr-Latn-CS"/>
+        </w:rPr>
+        <w:t xml:space="preserve">. Prikaz </w:t>
+      </w:r>
+      <w:r>
+        <w:rPr>
+          <w:sz w:val="24"/>
+          <w:szCs w:val="24"/>
+          <w:lang w:val="sr-Latn-CS"/>
+        </w:rPr>
+        <w:t>objava</w:t>
+      </w:r>
+      <w:r>
+        <w:rPr>
+          <w:sz w:val="24"/>
+          <w:szCs w:val="24"/>
+          <w:lang w:val="sr-Latn-CS"/>
+        </w:rPr>
+        <w:t xml:space="preserve"> treba organizovati na centralnom nivou, po kategoriji, podkategoriji, po temi, itd. </w:t>
+      </w:r>
+      <w:bookmarkStart w:id="24" w:name="_GoBack"/>
+      <w:bookmarkEnd w:id="24"/>
+      <w:r>
+        <w:rPr>
+          <w:sz w:val="24"/>
+          <w:szCs w:val="24"/>
+          <w:lang w:val="sr-Latn-CS"/>
+        </w:rPr>
+        <w:t xml:space="preserve"> </w:t>
+      </w:r>
+    </w:p>
+    <w:p>
+      <w:pPr>
+        <w:ind w:left="576"/>
+        <w:rPr>
+          <w:lang w:val="sr-Latn-RS"/>
+        </w:rPr>
+      </w:pPr>
     </w:p>
     <w:p>
       <w:pPr>
@@ -7161,15 +7401,14 @@
           <w:lang w:val="sr-Latn-RS"/>
         </w:rPr>
       </w:pPr>
-      <w:bookmarkStart w:id="22" w:name="_Toc530998785"/>
-      <w:r>
-        <w:rPr>
-          <w:lang w:val="sr-Latn-RS"/>
-        </w:rPr>
-        <w:lastRenderedPageBreak/>
+      <w:bookmarkStart w:id="25" w:name="_Toc530998785"/>
+      <w:r>
+        <w:rPr>
+          <w:lang w:val="sr-Latn-RS"/>
+        </w:rPr>
         <w:t>Ograničenja</w:t>
       </w:r>
-      <w:bookmarkEnd w:id="22"/>
+      <w:bookmarkEnd w:id="25"/>
     </w:p>
     <w:p>
       <w:pPr>
@@ -7318,14 +7557,14 @@
           <w:lang w:val="sr-Latn-RS"/>
         </w:rPr>
       </w:pPr>
-      <w:bookmarkStart w:id="23" w:name="_Toc530998786"/>
+      <w:bookmarkStart w:id="26" w:name="_Toc530998786"/>
       <w:r>
         <w:rPr>
           <w:lang w:val="sr-Latn-RS"/>
         </w:rPr>
         <w:t>Zahtevi u pogledu kvaliteta</w:t>
       </w:r>
-      <w:bookmarkEnd w:id="23"/>
+      <w:bookmarkEnd w:id="26"/>
     </w:p>
     <w:p>
       <w:pPr>
@@ -7390,14 +7629,15 @@
           <w:lang w:val="sr-Latn-RS"/>
         </w:rPr>
       </w:pPr>
-      <w:bookmarkStart w:id="24" w:name="_Toc530998787"/>
-      <w:r>
-        <w:rPr>
-          <w:lang w:val="sr-Latn-RS"/>
-        </w:rPr>
+      <w:bookmarkStart w:id="27" w:name="_Toc530998787"/>
+      <w:r>
+        <w:rPr>
+          <w:lang w:val="sr-Latn-RS"/>
+        </w:rPr>
+        <w:lastRenderedPageBreak/>
         <w:t>Prioritet funkcionalnosti</w:t>
       </w:r>
-      <w:bookmarkEnd w:id="24"/>
+      <w:bookmarkEnd w:id="27"/>
     </w:p>
     <w:p>
       <w:pPr>
@@ -7498,14 +7738,14 @@
           <w:lang w:val="sr-Latn-RS"/>
         </w:rPr>
       </w:pPr>
-      <w:bookmarkStart w:id="25" w:name="_Toc530998788"/>
+      <w:bookmarkStart w:id="28" w:name="_Toc530998788"/>
       <w:r>
         <w:rPr>
           <w:lang w:val="sr-Latn-RS"/>
         </w:rPr>
         <w:t>Nefunkcionalni zahtevi</w:t>
       </w:r>
-      <w:bookmarkEnd w:id="25"/>
+      <w:bookmarkEnd w:id="28"/>
     </w:p>
     <w:p>
       <w:pPr>
@@ -7514,14 +7754,14 @@
           <w:lang w:val="sr-Latn-RS"/>
         </w:rPr>
       </w:pPr>
-      <w:bookmarkStart w:id="26" w:name="_Toc530998789"/>
+      <w:bookmarkStart w:id="29" w:name="_Toc530998789"/>
       <w:r>
         <w:rPr>
           <w:lang w:val="sr-Latn-RS"/>
         </w:rPr>
         <w:t>Sistemski zahtevi</w:t>
       </w:r>
-      <w:bookmarkEnd w:id="26"/>
+      <w:bookmarkEnd w:id="29"/>
     </w:p>
     <w:p>
       <w:pPr>
@@ -7594,14 +7834,14 @@
           <w:lang w:val="sr-Latn-RS"/>
         </w:rPr>
       </w:pPr>
-      <w:bookmarkStart w:id="27" w:name="_Toc530998790"/>
+      <w:bookmarkStart w:id="30" w:name="_Toc530998790"/>
       <w:r>
         <w:rPr>
           <w:lang w:val="sr-Latn-RS"/>
         </w:rPr>
         <w:t>Zahtevi u pogledu performansi</w:t>
       </w:r>
-      <w:bookmarkEnd w:id="27"/>
+      <w:bookmarkEnd w:id="30"/>
     </w:p>
     <w:p>
       <w:pPr>
@@ -7624,15 +7864,14 @@
           <w:lang w:val="sr-Latn-RS"/>
         </w:rPr>
       </w:pPr>
-      <w:bookmarkStart w:id="28" w:name="_Toc530998791"/>
-      <w:r>
-        <w:rPr>
-          <w:lang w:val="sr-Latn-RS"/>
-        </w:rPr>
-        <w:lastRenderedPageBreak/>
+      <w:bookmarkStart w:id="31" w:name="_Toc530998791"/>
+      <w:r>
+        <w:rPr>
+          <w:lang w:val="sr-Latn-RS"/>
+        </w:rPr>
         <w:t>Zahtevi u pogledu okruženja</w:t>
       </w:r>
-      <w:bookmarkEnd w:id="28"/>
+      <w:bookmarkEnd w:id="31"/>
     </w:p>
     <w:p>
       <w:pPr>
@@ -7655,14 +7894,14 @@
           <w:lang w:val="sr-Latn-RS"/>
         </w:rPr>
       </w:pPr>
-      <w:bookmarkStart w:id="29" w:name="_Toc530998792"/>
+      <w:bookmarkStart w:id="32" w:name="_Toc530998792"/>
       <w:r>
         <w:rPr>
           <w:lang w:val="sr-Latn-RS"/>
         </w:rPr>
         <w:t>Dokumentacija</w:t>
       </w:r>
-      <w:bookmarkEnd w:id="29"/>
+      <w:bookmarkEnd w:id="32"/>
     </w:p>
     <w:p>
       <w:pPr>
@@ -7703,14 +7942,14 @@
         </w:rPr>
         <w:t xml:space="preserve"> </w:t>
       </w:r>
-      <w:bookmarkStart w:id="30" w:name="_Toc530998793"/>
+      <w:bookmarkStart w:id="33" w:name="_Toc530998793"/>
       <w:r>
         <w:rPr>
           <w:lang w:val="sr-Latn-RS"/>
         </w:rPr>
         <w:t>Korisničko uputstvo</w:t>
       </w:r>
-      <w:bookmarkEnd w:id="30"/>
+      <w:bookmarkEnd w:id="33"/>
     </w:p>
     <w:p>
       <w:pPr>
@@ -7733,14 +7972,14 @@
           <w:lang w:val="sr-Latn-RS"/>
         </w:rPr>
       </w:pPr>
-      <w:bookmarkStart w:id="31" w:name="_Toc530998795"/>
+      <w:bookmarkStart w:id="34" w:name="_Toc530998795"/>
       <w:r>
         <w:rPr>
           <w:lang w:val="sr-Latn-RS"/>
         </w:rPr>
         <w:t>Pakovanje proizvoda</w:t>
       </w:r>
-      <w:bookmarkEnd w:id="31"/>
+      <w:bookmarkEnd w:id="34"/>
     </w:p>
     <w:p>
       <w:pPr>
@@ -7959,6 +8198,86 @@
 <file path=word/numbering.xml><?xml version="1.0" encoding="utf-8"?>
 <w:numbering xmlns:wpc="http://schemas.microsoft.com/office/word/2010/wordprocessingCanvas" xmlns:cx="http://schemas.microsoft.com/office/drawing/2014/chartex" xmlns:cx1="http://schemas.microsoft.com/office/drawing/2015/9/8/chartex" xmlns:cx2="http://schemas.microsoft.com/office/drawing/2015/10/21/chartex" xmlns:cx3="http://schemas.microsoft.com/office/drawing/2016/5/9/chartex" xmlns:cx4="http://schemas.microsoft.com/office/drawing/2016/5/10/chartex" xmlns:cx5="http://schemas.microsoft.com/office/drawing/2016/5/11/chartex" xmlns:cx6="http://schemas.microsoft.com/office/drawing/2016/5/12/chartex" xmlns:cx7="http://schemas.microsoft.com/office/drawing/2016/5/13/chartex" xmlns:cx8="http://schemas.microsoft.com/office/drawing/2016/5/14/chartex" xmlns:mc="http://schemas.openxmlformats.org/markup-compatibility/2006" xmlns:aink="http://schemas.microsoft.com/office/drawing/2016/ink" xmlns:am3d="http://schemas.microsoft.com/office/drawing/2017/model3d" xmlns:o="urn:schemas-microsoft-com:office:office" xmlns:r="http://schemas.openxmlformats.org/officeDocument/2006/relationships" xmlns:m="http://schemas.openxmlformats.org/officeDocument/2006/math" xmlns:v="urn:schemas-microsoft-com:vml" xmlns:wp14="http://schemas.microsoft.com/office/word/2010/wordprocessingDrawing" xmlns:wp="http://schemas.openxmlformats.org/drawingml/2006/wordprocessingDrawing" xmlns:w10="urn:schemas-microsoft-com:office:word" xmlns:w="http://schemas.openxmlformats.org/wordprocessingml/2006/main" xmlns:w14="http://schemas.microsoft.com/office/word/2010/wordml" xmlns:w15="http://schemas.microsoft.com/office/word/2012/wordml" xmlns:w16cid="http://schemas.microsoft.com/office/word/2016/wordml/cid" xmlns:w16se="http://schemas.microsoft.com/office/word/2015/wordml/symex" xmlns:wpg="http://schemas.microsoft.com/office/word/2010/wordprocessingGroup" xmlns:wpi="http://schemas.microsoft.com/office/word/2010/wordprocessingInk" xmlns:wne="http://schemas.microsoft.com/office/word/2006/wordml" xmlns:wps="http://schemas.microsoft.com/office/word/2010/wordprocessingShape" mc:Ignorable="w14 w15 w16se w16cid wp14">
   <w:abstractNum w:abstractNumId="0" w15:restartNumberingAfterBreak="0">
+    <w:nsid w:val="FFFFFFFB"/>
+    <w:multiLevelType w:val="multilevel"/>
+    <w:tmpl w:val="3CE8E716"/>
+    <w:lvl w:ilvl="0">
+      <w:start w:val="1"/>
+      <w:numFmt w:val="decimal"/>
+      <w:lvlText w:val="%1."/>
+      <w:legacy w:legacy="1" w:legacySpace="144" w:legacyIndent="720"/>
+      <w:lvlJc w:val="left"/>
+      <w:pPr>
+        <w:ind w:left="720" w:hanging="720"/>
+      </w:pPr>
+    </w:lvl>
+    <w:lvl w:ilvl="1">
+      <w:start w:val="1"/>
+      <w:numFmt w:val="decimal"/>
+      <w:lvlText w:val="%1.%2"/>
+      <w:legacy w:legacy="1" w:legacySpace="144" w:legacyIndent="720"/>
+      <w:lvlJc w:val="left"/>
+      <w:pPr>
+        <w:ind w:left="720" w:hanging="720"/>
+      </w:pPr>
+    </w:lvl>
+    <w:lvl w:ilvl="2">
+      <w:start w:val="1"/>
+      <w:numFmt w:val="decimal"/>
+      <w:lvlText w:val="%1.%2.%3"/>
+      <w:legacy w:legacy="1" w:legacySpace="144" w:legacyIndent="720"/>
+      <w:lvlJc w:val="left"/>
+      <w:pPr>
+        <w:ind w:left="720" w:hanging="720"/>
+      </w:pPr>
+    </w:lvl>
+    <w:lvl w:ilvl="3">
+      <w:start w:val="1"/>
+      <w:numFmt w:val="decimal"/>
+      <w:lvlText w:val="%1.%2.%3.%4"/>
+      <w:legacy w:legacy="1" w:legacySpace="144" w:legacyIndent="720"/>
+      <w:lvlJc w:val="left"/>
+      <w:pPr>
+        <w:ind w:left="720" w:hanging="720"/>
+      </w:pPr>
+    </w:lvl>
+    <w:lvl w:ilvl="4">
+      <w:start w:val="1"/>
+      <w:numFmt w:val="decimal"/>
+      <w:lvlText w:val="%1.%2.%3.%4.%5"/>
+      <w:legacy w:legacy="1" w:legacySpace="144" w:legacyIndent="0"/>
+      <w:lvlJc w:val="left"/>
+    </w:lvl>
+    <w:lvl w:ilvl="5">
+      <w:start w:val="1"/>
+      <w:numFmt w:val="decimal"/>
+      <w:lvlText w:val="%1.%2.%3.%4.%5.%6"/>
+      <w:legacy w:legacy="1" w:legacySpace="144" w:legacyIndent="0"/>
+      <w:lvlJc w:val="left"/>
+    </w:lvl>
+    <w:lvl w:ilvl="6">
+      <w:start w:val="1"/>
+      <w:numFmt w:val="decimal"/>
+      <w:lvlText w:val="%1.%2.%3.%4.%5.%6.%7"/>
+      <w:legacy w:legacy="1" w:legacySpace="144" w:legacyIndent="0"/>
+      <w:lvlJc w:val="left"/>
+    </w:lvl>
+    <w:lvl w:ilvl="7">
+      <w:start w:val="1"/>
+      <w:numFmt w:val="decimal"/>
+      <w:lvlText w:val="%1.%2.%3.%4.%5.%6.%7.%8"/>
+      <w:legacy w:legacy="1" w:legacySpace="144" w:legacyIndent="0"/>
+      <w:lvlJc w:val="left"/>
+    </w:lvl>
+    <w:lvl w:ilvl="8">
+      <w:start w:val="1"/>
+      <w:numFmt w:val="decimal"/>
+      <w:lvlText w:val="%1.%2.%3.%4.%5.%6.%7.%8.%9"/>
+      <w:legacy w:legacy="1" w:legacySpace="144" w:legacyIndent="0"/>
+      <w:lvlJc w:val="left"/>
+    </w:lvl>
+  </w:abstractNum>
+  <w:abstractNum w:abstractNumId="1" w15:restartNumberingAfterBreak="0">
     <w:nsid w:val="01D91B98"/>
     <w:multiLevelType w:val="hybridMultilevel"/>
     <w:tmpl w:val="B45CA66C"/>
@@ -8071,7 +8390,7 @@
       </w:rPr>
     </w:lvl>
   </w:abstractNum>
-  <w:abstractNum w:abstractNumId="1" w15:restartNumberingAfterBreak="0">
+  <w:abstractNum w:abstractNumId="2" w15:restartNumberingAfterBreak="0">
     <w:nsid w:val="0548480F"/>
     <w:multiLevelType w:val="hybridMultilevel"/>
     <w:tmpl w:val="6FF485C6"/>
@@ -8157,7 +8476,7 @@
       </w:pPr>
     </w:lvl>
   </w:abstractNum>
-  <w:abstractNum w:abstractNumId="2" w15:restartNumberingAfterBreak="0">
+  <w:abstractNum w:abstractNumId="3" w15:restartNumberingAfterBreak="0">
     <w:nsid w:val="1E8F19EB"/>
     <w:multiLevelType w:val="multilevel"/>
     <w:tmpl w:val="F6AA5D66"/>
@@ -8252,7 +8571,7 @@
       </w:pPr>
     </w:lvl>
   </w:abstractNum>
-  <w:abstractNum w:abstractNumId="3" w15:restartNumberingAfterBreak="0">
+  <w:abstractNum w:abstractNumId="4" w15:restartNumberingAfterBreak="0">
     <w:nsid w:val="27301290"/>
     <w:multiLevelType w:val="hybridMultilevel"/>
     <w:tmpl w:val="1DBE6AF4"/>
@@ -8341,7 +8660,7 @@
       </w:pPr>
     </w:lvl>
   </w:abstractNum>
-  <w:abstractNum w:abstractNumId="4" w15:restartNumberingAfterBreak="0">
+  <w:abstractNum w:abstractNumId="5" w15:restartNumberingAfterBreak="0">
     <w:nsid w:val="32E53734"/>
     <w:multiLevelType w:val="hybridMultilevel"/>
     <w:tmpl w:val="28303B54"/>
@@ -8454,7 +8773,7 @@
       </w:rPr>
     </w:lvl>
   </w:abstractNum>
-  <w:abstractNum w:abstractNumId="5" w15:restartNumberingAfterBreak="0">
+  <w:abstractNum w:abstractNumId="6" w15:restartNumberingAfterBreak="0">
     <w:nsid w:val="411A477E"/>
     <w:multiLevelType w:val="hybridMultilevel"/>
     <w:tmpl w:val="E2FC6EBE"/>
@@ -8567,7 +8886,7 @@
       </w:rPr>
     </w:lvl>
   </w:abstractNum>
-  <w:abstractNum w:abstractNumId="6" w15:restartNumberingAfterBreak="0">
+  <w:abstractNum w:abstractNumId="7" w15:restartNumberingAfterBreak="0">
     <w:nsid w:val="47886F65"/>
     <w:multiLevelType w:val="hybridMultilevel"/>
     <w:tmpl w:val="AE86C30E"/>
@@ -8653,7 +8972,7 @@
       </w:pPr>
     </w:lvl>
   </w:abstractNum>
-  <w:abstractNum w:abstractNumId="7" w15:restartNumberingAfterBreak="0">
+  <w:abstractNum w:abstractNumId="8" w15:restartNumberingAfterBreak="0">
     <w:nsid w:val="4F13463D"/>
     <w:multiLevelType w:val="hybridMultilevel"/>
     <w:tmpl w:val="9252D55C"/>
@@ -8739,7 +9058,7 @@
       </w:pPr>
     </w:lvl>
   </w:abstractNum>
-  <w:abstractNum w:abstractNumId="8" w15:restartNumberingAfterBreak="0">
+  <w:abstractNum w:abstractNumId="9" w15:restartNumberingAfterBreak="0">
     <w:nsid w:val="53E30193"/>
     <w:multiLevelType w:val="hybridMultilevel"/>
     <w:tmpl w:val="572A537C"/>
@@ -8825,7 +9144,7 @@
       </w:pPr>
     </w:lvl>
   </w:abstractNum>
-  <w:abstractNum w:abstractNumId="9" w15:restartNumberingAfterBreak="0">
+  <w:abstractNum w:abstractNumId="10" w15:restartNumberingAfterBreak="0">
     <w:nsid w:val="5AD84DFE"/>
     <w:multiLevelType w:val="hybridMultilevel"/>
     <w:tmpl w:val="9B84C706"/>
@@ -8938,7 +9257,7 @@
       </w:rPr>
     </w:lvl>
   </w:abstractNum>
-  <w:abstractNum w:abstractNumId="10" w15:restartNumberingAfterBreak="0">
+  <w:abstractNum w:abstractNumId="11" w15:restartNumberingAfterBreak="0">
     <w:nsid w:val="5AFA6C0B"/>
     <w:multiLevelType w:val="hybridMultilevel"/>
     <w:tmpl w:val="65F04218"/>
@@ -9051,7 +9370,7 @@
       </w:rPr>
     </w:lvl>
   </w:abstractNum>
-  <w:abstractNum w:abstractNumId="11" w15:restartNumberingAfterBreak="0">
+  <w:abstractNum w:abstractNumId="12" w15:restartNumberingAfterBreak="0">
     <w:nsid w:val="64CF2B4F"/>
     <w:multiLevelType w:val="hybridMultilevel"/>
     <w:tmpl w:val="6A2812A4"/>
@@ -9164,7 +9483,7 @@
       </w:rPr>
     </w:lvl>
   </w:abstractNum>
-  <w:abstractNum w:abstractNumId="12" w15:restartNumberingAfterBreak="0">
+  <w:abstractNum w:abstractNumId="13" w15:restartNumberingAfterBreak="0">
     <w:nsid w:val="6AAC06BF"/>
     <w:multiLevelType w:val="hybridMultilevel"/>
     <w:tmpl w:val="EC8EB5D6"/>
@@ -9250,7 +9569,7 @@
       </w:pPr>
     </w:lvl>
   </w:abstractNum>
-  <w:abstractNum w:abstractNumId="13" w15:restartNumberingAfterBreak="0">
+  <w:abstractNum w:abstractNumId="14" w15:restartNumberingAfterBreak="0">
     <w:nsid w:val="71587FE9"/>
     <w:multiLevelType w:val="hybridMultilevel"/>
     <w:tmpl w:val="9E744C22"/>
@@ -9337,46 +9656,49 @@
     </w:lvl>
   </w:abstractNum>
   <w:num w:numId="1">
+    <w:abstractNumId w:val="3"/>
+  </w:num>
+  <w:num w:numId="2">
+    <w:abstractNumId w:val="8"/>
+  </w:num>
+  <w:num w:numId="3">
+    <w:abstractNumId w:val="14"/>
+  </w:num>
+  <w:num w:numId="4">
+    <w:abstractNumId w:val="6"/>
+  </w:num>
+  <w:num w:numId="5">
+    <w:abstractNumId w:val="5"/>
+  </w:num>
+  <w:num w:numId="6">
+    <w:abstractNumId w:val="10"/>
+  </w:num>
+  <w:num w:numId="7">
+    <w:abstractNumId w:val="12"/>
+  </w:num>
+  <w:num w:numId="8">
+    <w:abstractNumId w:val="9"/>
+  </w:num>
+  <w:num w:numId="9">
+    <w:abstractNumId w:val="13"/>
+  </w:num>
+  <w:num w:numId="10">
     <w:abstractNumId w:val="2"/>
   </w:num>
-  <w:num w:numId="2">
+  <w:num w:numId="11">
+    <w:abstractNumId w:val="4"/>
+  </w:num>
+  <w:num w:numId="12">
     <w:abstractNumId w:val="7"/>
   </w:num>
-  <w:num w:numId="3">
-    <w:abstractNumId w:val="13"/>
+  <w:num w:numId="13">
+    <w:abstractNumId w:val="1"/>
   </w:num>
-  <w:num w:numId="4">
-    <w:abstractNumId w:val="5"/>
-  </w:num>
-  <w:num w:numId="5">
-    <w:abstractNumId w:val="4"/>
-  </w:num>
-  <w:num w:numId="6">
-    <w:abstractNumId w:val="9"/>
-  </w:num>
-  <w:num w:numId="7">
+  <w:num w:numId="14">
     <w:abstractNumId w:val="11"/>
   </w:num>
-  <w:num w:numId="8">
-    <w:abstractNumId w:val="8"/>
-  </w:num>
-  <w:num w:numId="9">
-    <w:abstractNumId w:val="12"/>
-  </w:num>
-  <w:num w:numId="10">
-    <w:abstractNumId w:val="1"/>
-  </w:num>
-  <w:num w:numId="11">
-    <w:abstractNumId w:val="3"/>
-  </w:num>
-  <w:num w:numId="12">
-    <w:abstractNumId w:val="6"/>
-  </w:num>
-  <w:num w:numId="13">
+  <w:num w:numId="15">
     <w:abstractNumId w:val="0"/>
-  </w:num>
-  <w:num w:numId="14">
-    <w:abstractNumId w:val="10"/>
   </w:num>
 </w:numbering>
 </file>
@@ -9465,7 +9787,7 @@
     <w:lsdException w:name="Closing" w:semiHidden="1" w:unhideWhenUsed="1"/>
     <w:lsdException w:name="Signature" w:semiHidden="1" w:unhideWhenUsed="1"/>
     <w:lsdException w:name="Default Paragraph Font" w:semiHidden="1" w:uiPriority="1" w:unhideWhenUsed="1"/>
-    <w:lsdException w:name="Body Text" w:semiHidden="1" w:unhideWhenUsed="1"/>
+    <w:lsdException w:name="Body Text" w:semiHidden="1" w:uiPriority="0" w:unhideWhenUsed="1"/>
     <w:lsdException w:name="Body Text Indent" w:semiHidden="1" w:unhideWhenUsed="1"/>
     <w:lsdException w:name="List Continue" w:semiHidden="1" w:unhideWhenUsed="1"/>
     <w:lsdException w:name="List Continue 2" w:semiHidden="1" w:unhideWhenUsed="1"/>
@@ -9504,6 +9826,7 @@
     <w:lsdException w:name="HTML Sample" w:semiHidden="1" w:unhideWhenUsed="1"/>
     <w:lsdException w:name="HTML Typewriter" w:semiHidden="1" w:unhideWhenUsed="1"/>
     <w:lsdException w:name="HTML Variable" w:semiHidden="1" w:unhideWhenUsed="1"/>
+    <w:lsdException w:name="Normal Table" w:semiHidden="1" w:unhideWhenUsed="1"/>
     <w:lsdException w:name="annotation subject" w:semiHidden="1" w:unhideWhenUsed="1"/>
     <w:lsdException w:name="No List" w:semiHidden="1" w:unhideWhenUsed="1"/>
     <w:lsdException w:name="Outline List 1" w:semiHidden="1" w:unhideWhenUsed="1"/>
@@ -9550,8 +9873,10 @@
     <w:lsdException w:name="Table Subtle 2" w:semiHidden="1" w:unhideWhenUsed="1"/>
     <w:lsdException w:name="Table Web 1" w:semiHidden="1" w:unhideWhenUsed="1"/>
     <w:lsdException w:name="Table Web 2" w:semiHidden="1" w:unhideWhenUsed="1"/>
+    <w:lsdException w:name="Table Web 3" w:semiHidden="1" w:unhideWhenUsed="1"/>
     <w:lsdException w:name="Balloon Text" w:semiHidden="1" w:unhideWhenUsed="1"/>
     <w:lsdException w:name="Table Grid" w:uiPriority="59"/>
+    <w:lsdException w:name="Table Theme" w:semiHidden="1" w:unhideWhenUsed="1"/>
     <w:lsdException w:name="Placeholder Text" w:semiHidden="1"/>
     <w:lsdException w:name="No Spacing" w:uiPriority="1" w:qFormat="1"/>
     <w:lsdException w:name="Light Shading" w:uiPriority="60"/>
@@ -10348,6 +10673,37 @@
       <w:u w:val="single"/>
     </w:rPr>
   </w:style>
+  <w:style w:type="paragraph" w:styleId="BodyText">
+    <w:name w:val="Body Text"/>
+    <w:basedOn w:val="Normal"/>
+    <w:link w:val="BodyTextChar"/>
+    <w:rsid w:val="000F6C57"/>
+    <w:pPr>
+      <w:keepLines/>
+      <w:widowControl w:val="0"/>
+      <w:spacing w:after="120" w:line="240" w:lineRule="atLeast"/>
+      <w:ind w:left="720"/>
+      <w:jc w:val="left"/>
+    </w:pPr>
+    <w:rPr>
+      <w:rFonts w:eastAsia="Times New Roman" w:cs="Times New Roman"/>
+      <w:sz w:val="20"/>
+      <w:szCs w:val="20"/>
+      <w:lang w:eastAsia="sr-Latn-CS"/>
+    </w:rPr>
+  </w:style>
+  <w:style w:type="character" w:customStyle="1" w:styleId="BodyTextChar">
+    <w:name w:val="Body Text Char"/>
+    <w:basedOn w:val="DefaultParagraphFont"/>
+    <w:link w:val="BodyText"/>
+    <w:rsid w:val="000F6C57"/>
+    <w:rPr>
+      <w:rFonts w:ascii="Times New Roman" w:eastAsia="Times New Roman" w:hAnsi="Times New Roman" w:cs="Times New Roman"/>
+      <w:sz w:val="20"/>
+      <w:szCs w:val="20"/>
+      <w:lang w:eastAsia="sr-Latn-CS"/>
+    </w:rPr>
+  </w:style>
 </w:styles>
 </file>
 
